--- a/exampleAnalysis/example_desktop_analysis.docx
+++ b/exampleAnalysis/example_desktop_analysis.docx
@@ -1370,7 +1370,7 @@
         <w:rPr>
           <w:rStyle w:val="VerbatimChar"/>
         </w:rPr>
-        <w:t xml:space="preserve">##          checking for file 'C:\Users\mbrown2\AppData\Local\Temp\Rtmp4k6hij\remotes24b43cb3560f\OR-Dept-Environmental-Quality-wic-data-8c9e301/DESCRIPTION' ...     checking for file 'C:\Users\mbrown2\AppData\Local\Temp\Rtmp4k6hij\remotes24b43cb3560f\OR-Dept-Environmental-Quality-wic-data-8c9e301/DESCRIPTION' ...   v  checking for file 'C:\Users\mbrown2\AppData\Local\Temp\Rtmp4k6hij\remotes24b43cb3560f\OR-Dept-Environmental-Quality-wic-data-8c9e301/DESCRIPTION' (353ms)</w:t>
+        <w:t xml:space="preserve">##          checking for file 'C:\Users\mbrown2\AppData\Local\Temp\Rtmp2p1dgz\remotes2c946f175766\OR-Dept-Environmental-Quality-wic-data-87482ab/DESCRIPTION' ...     checking for file 'C:\Users\mbrown2\AppData\Local\Temp\Rtmp2p1dgz\remotes2c946f175766\OR-Dept-Environmental-Quality-wic-data-87482ab/DESCRIPTION' ...   v  checking for file 'C:\Users\mbrown2\AppData\Local\Temp\Rtmp2p1dgz\remotes2c946f175766\OR-Dept-Environmental-Quality-wic-data-87482ab/DESCRIPTION' (911ms)</w:t>
       </w:r>
       <w:r>
         <w:br/>
@@ -1406,7 +1406,7 @@
         <w:rPr>
           <w:rStyle w:val="VerbatimChar"/>
         </w:rPr>
-        <w:t xml:space="preserve">##   -  checking for empty or unneeded directories</w:t>
+        <w:t xml:space="preserve">##       -  checking for empty or unneeded directories</w:t>
       </w:r>
       <w:r>
         <w:br/>
@@ -1415,7 +1415,7 @@
         <w:rPr>
           <w:rStyle w:val="VerbatimChar"/>
         </w:rPr>
-        <w:t xml:space="preserve">##       -  building 'wicdata_0.9.tar.gz'</w:t>
+        <w:t xml:space="preserve">##       -  building 'wicdata_1.0.tar.gz'</w:t>
       </w:r>
       <w:r>
         <w:br/>
@@ -4378,29 +4378,29 @@
               <w:jc w:val="right"/>
             </w:pPr>
             <w:r>
-              <w:t xml:space="preserve">84.55468</w:t>
-            </w:r>
-          </w:p>
-        </w:tc>
-        <w:tc>
-          <w:p>
-            <w:pPr>
-              <w:pStyle w:val="Compact"/>
-              <w:jc w:val="left"/>
-            </w:pPr>
-            <w:r>
-              <w:t xml:space="preserve">2021-07-08</w:t>
-            </w:r>
-          </w:p>
-        </w:tc>
-        <w:tc>
-          <w:p>
-            <w:pPr>
-              <w:pStyle w:val="Compact"/>
-              <w:jc w:val="left"/>
-            </w:pPr>
-            <w:r>
-              <w:t xml:space="preserve">2021-07-13</w:t>
+              <w:t xml:space="preserve">86.14947</w:t>
+            </w:r>
+          </w:p>
+        </w:tc>
+        <w:tc>
+          <w:p>
+            <w:pPr>
+              <w:pStyle w:val="Compact"/>
+              <w:jc w:val="left"/>
+            </w:pPr>
+            <w:r>
+              <w:t xml:space="preserve">2021-08-31</w:t>
+            </w:r>
+          </w:p>
+        </w:tc>
+        <w:tc>
+          <w:p>
+            <w:pPr>
+              <w:pStyle w:val="Compact"/>
+              <w:jc w:val="left"/>
+            </w:pPr>
+            <w:r>
+              <w:t xml:space="preserve">2021-09-06</w:t>
             </w:r>
           </w:p>
         </w:tc>
@@ -4501,29 +4501,29 @@
               <w:jc w:val="right"/>
             </w:pPr>
             <w:r>
-              <w:t xml:space="preserve">39.37844</w:t>
-            </w:r>
-          </w:p>
-        </w:tc>
-        <w:tc>
-          <w:p>
-            <w:pPr>
-              <w:pStyle w:val="Compact"/>
-              <w:jc w:val="left"/>
-            </w:pPr>
-            <w:r>
-              <w:t xml:space="preserve">2021-07-08</w:t>
-            </w:r>
-          </w:p>
-        </w:tc>
-        <w:tc>
-          <w:p>
-            <w:pPr>
-              <w:pStyle w:val="Compact"/>
-              <w:jc w:val="left"/>
-            </w:pPr>
-            <w:r>
-              <w:t xml:space="preserve">2021-07-13</w:t>
+              <w:t xml:space="preserve">39.94089</w:t>
+            </w:r>
+          </w:p>
+        </w:tc>
+        <w:tc>
+          <w:p>
+            <w:pPr>
+              <w:pStyle w:val="Compact"/>
+              <w:jc w:val="left"/>
+            </w:pPr>
+            <w:r>
+              <w:t xml:space="preserve">2021-08-31</w:t>
+            </w:r>
+          </w:p>
+        </w:tc>
+        <w:tc>
+          <w:p>
+            <w:pPr>
+              <w:pStyle w:val="Compact"/>
+              <w:jc w:val="left"/>
+            </w:pPr>
+            <w:r>
+              <w:t xml:space="preserve">2021-09-06</w:t>
             </w:r>
           </w:p>
         </w:tc>
@@ -4624,29 +4624,29 @@
               <w:jc w:val="right"/>
             </w:pPr>
             <w:r>
-              <w:t xml:space="preserve">-2015.67114</w:t>
-            </w:r>
-          </w:p>
-        </w:tc>
-        <w:tc>
-          <w:p>
-            <w:pPr>
-              <w:pStyle w:val="Compact"/>
-              <w:jc w:val="left"/>
-            </w:pPr>
-            <w:r>
-              <w:t xml:space="preserve">2021-07-08</w:t>
-            </w:r>
-          </w:p>
-        </w:tc>
-        <w:tc>
-          <w:p>
-            <w:pPr>
-              <w:pStyle w:val="Compact"/>
-              <w:jc w:val="left"/>
-            </w:pPr>
-            <w:r>
-              <w:t xml:space="preserve">2021-07-13</w:t>
+              <w:t xml:space="preserve">-2453.00668</w:t>
+            </w:r>
+          </w:p>
+        </w:tc>
+        <w:tc>
+          <w:p>
+            <w:pPr>
+              <w:pStyle w:val="Compact"/>
+              <w:jc w:val="left"/>
+            </w:pPr>
+            <w:r>
+              <w:t xml:space="preserve">2021-08-31</w:t>
+            </w:r>
+          </w:p>
+        </w:tc>
+        <w:tc>
+          <w:p>
+            <w:pPr>
+              <w:pStyle w:val="Compact"/>
+              <w:jc w:val="left"/>
+            </w:pPr>
+            <w:r>
+              <w:t xml:space="preserve">2021-09-06</w:t>
             </w:r>
           </w:p>
         </w:tc>
@@ -4747,29 +4747,29 @@
               <w:jc w:val="right"/>
             </w:pPr>
             <w:r>
-              <w:t xml:space="preserve">21.75527</w:t>
-            </w:r>
-          </w:p>
-        </w:tc>
-        <w:tc>
-          <w:p>
-            <w:pPr>
-              <w:pStyle w:val="Compact"/>
-              <w:jc w:val="left"/>
-            </w:pPr>
-            <w:r>
-              <w:t xml:space="preserve">2021-07-08</w:t>
-            </w:r>
-          </w:p>
-        </w:tc>
-        <w:tc>
-          <w:p>
-            <w:pPr>
-              <w:pStyle w:val="Compact"/>
-              <w:jc w:val="left"/>
-            </w:pPr>
-            <w:r>
-              <w:t xml:space="preserve">2021-07-13</w:t>
+              <w:t xml:space="preserve">21.93593</w:t>
+            </w:r>
+          </w:p>
+        </w:tc>
+        <w:tc>
+          <w:p>
+            <w:pPr>
+              <w:pStyle w:val="Compact"/>
+              <w:jc w:val="left"/>
+            </w:pPr>
+            <w:r>
+              <w:t xml:space="preserve">2021-08-31</w:t>
+            </w:r>
+          </w:p>
+        </w:tc>
+        <w:tc>
+          <w:p>
+            <w:pPr>
+              <w:pStyle w:val="Compact"/>
+              <w:jc w:val="left"/>
+            </w:pPr>
+            <w:r>
+              <w:t xml:space="preserve">2021-09-06</w:t>
             </w:r>
           </w:p>
         </w:tc>
@@ -4870,29 +4870,29 @@
               <w:jc w:val="right"/>
             </w:pPr>
             <w:r>
-              <w:t xml:space="preserve">21.75527</w:t>
-            </w:r>
-          </w:p>
-        </w:tc>
-        <w:tc>
-          <w:p>
-            <w:pPr>
-              <w:pStyle w:val="Compact"/>
-              <w:jc w:val="left"/>
-            </w:pPr>
-            <w:r>
-              <w:t xml:space="preserve">2021-07-08</w:t>
-            </w:r>
-          </w:p>
-        </w:tc>
-        <w:tc>
-          <w:p>
-            <w:pPr>
-              <w:pStyle w:val="Compact"/>
-              <w:jc w:val="left"/>
-            </w:pPr>
-            <w:r>
-              <w:t xml:space="preserve">2021-07-13</w:t>
+              <w:t xml:space="preserve">21.93593</w:t>
+            </w:r>
+          </w:p>
+        </w:tc>
+        <w:tc>
+          <w:p>
+            <w:pPr>
+              <w:pStyle w:val="Compact"/>
+              <w:jc w:val="left"/>
+            </w:pPr>
+            <w:r>
+              <w:t xml:space="preserve">2021-08-31</w:t>
+            </w:r>
+          </w:p>
+        </w:tc>
+        <w:tc>
+          <w:p>
+            <w:pPr>
+              <w:pStyle w:val="Compact"/>
+              <w:jc w:val="left"/>
+            </w:pPr>
+            <w:r>
+              <w:t xml:space="preserve">2021-09-06</w:t>
             </w:r>
           </w:p>
         </w:tc>
@@ -4993,29 +4993,29 @@
               <w:jc w:val="right"/>
             </w:pPr>
             <w:r>
-              <w:t xml:space="preserve">21.75527</w:t>
-            </w:r>
-          </w:p>
-        </w:tc>
-        <w:tc>
-          <w:p>
-            <w:pPr>
-              <w:pStyle w:val="Compact"/>
-              <w:jc w:val="left"/>
-            </w:pPr>
-            <w:r>
-              <w:t xml:space="preserve">2021-07-08</w:t>
-            </w:r>
-          </w:p>
-        </w:tc>
-        <w:tc>
-          <w:p>
-            <w:pPr>
-              <w:pStyle w:val="Compact"/>
-              <w:jc w:val="left"/>
-            </w:pPr>
-            <w:r>
-              <w:t xml:space="preserve">2021-07-13</w:t>
+              <w:t xml:space="preserve">21.93593</w:t>
+            </w:r>
+          </w:p>
+        </w:tc>
+        <w:tc>
+          <w:p>
+            <w:pPr>
+              <w:pStyle w:val="Compact"/>
+              <w:jc w:val="left"/>
+            </w:pPr>
+            <w:r>
+              <w:t xml:space="preserve">2021-08-31</w:t>
+            </w:r>
+          </w:p>
+        </w:tc>
+        <w:tc>
+          <w:p>
+            <w:pPr>
+              <w:pStyle w:val="Compact"/>
+              <w:jc w:val="left"/>
+            </w:pPr>
+            <w:r>
+              <w:t xml:space="preserve">2021-09-06</w:t>
             </w:r>
           </w:p>
         </w:tc>
@@ -5116,29 +5116,29 @@
               <w:jc w:val="right"/>
             </w:pPr>
             <w:r>
-              <w:t xml:space="preserve">2539.04666</w:t>
-            </w:r>
-          </w:p>
-        </w:tc>
-        <w:tc>
-          <w:p>
-            <w:pPr>
-              <w:pStyle w:val="Compact"/>
-              <w:jc w:val="left"/>
-            </w:pPr>
-            <w:r>
-              <w:t xml:space="preserve">2021-07-08</w:t>
-            </w:r>
-          </w:p>
-        </w:tc>
-        <w:tc>
-          <w:p>
-            <w:pPr>
-              <w:pStyle w:val="Compact"/>
-              <w:jc w:val="left"/>
-            </w:pPr>
-            <w:r>
-              <w:t xml:space="preserve">2021-07-13</w:t>
+              <w:t xml:space="preserve">2556.81274</w:t>
+            </w:r>
+          </w:p>
+        </w:tc>
+        <w:tc>
+          <w:p>
+            <w:pPr>
+              <w:pStyle w:val="Compact"/>
+              <w:jc w:val="left"/>
+            </w:pPr>
+            <w:r>
+              <w:t xml:space="preserve">2021-08-31</w:t>
+            </w:r>
+          </w:p>
+        </w:tc>
+        <w:tc>
+          <w:p>
+            <w:pPr>
+              <w:pStyle w:val="Compact"/>
+              <w:jc w:val="left"/>
+            </w:pPr>
+            <w:r>
+              <w:t xml:space="preserve">2021-09-06</w:t>
             </w:r>
           </w:p>
         </w:tc>
@@ -5239,29 +5239,29 @@
               <w:jc w:val="right"/>
             </w:pPr>
             <w:r>
-              <w:t xml:space="preserve">140.95799</w:t>
-            </w:r>
-          </w:p>
-        </w:tc>
-        <w:tc>
-          <w:p>
-            <w:pPr>
-              <w:pStyle w:val="Compact"/>
-              <w:jc w:val="left"/>
-            </w:pPr>
-            <w:r>
-              <w:t xml:space="preserve">2021-07-08</w:t>
-            </w:r>
-          </w:p>
-        </w:tc>
-        <w:tc>
-          <w:p>
-            <w:pPr>
-              <w:pStyle w:val="Compact"/>
-              <w:jc w:val="left"/>
-            </w:pPr>
-            <w:r>
-              <w:t xml:space="preserve">2021-07-13</w:t>
+              <w:t xml:space="preserve">143.01467</w:t>
+            </w:r>
+          </w:p>
+        </w:tc>
+        <w:tc>
+          <w:p>
+            <w:pPr>
+              <w:pStyle w:val="Compact"/>
+              <w:jc w:val="left"/>
+            </w:pPr>
+            <w:r>
+              <w:t xml:space="preserve">2021-08-31</w:t>
+            </w:r>
+          </w:p>
+        </w:tc>
+        <w:tc>
+          <w:p>
+            <w:pPr>
+              <w:pStyle w:val="Compact"/>
+              <w:jc w:val="left"/>
+            </w:pPr>
+            <w:r>
+              <w:t xml:space="preserve">2021-09-06</w:t>
             </w:r>
           </w:p>
         </w:tc>
@@ -5362,29 +5362,29 @@
               <w:jc w:val="right"/>
             </w:pPr>
             <w:r>
-              <w:t xml:space="preserve">39.37844</w:t>
-            </w:r>
-          </w:p>
-        </w:tc>
-        <w:tc>
-          <w:p>
-            <w:pPr>
-              <w:pStyle w:val="Compact"/>
-              <w:jc w:val="left"/>
-            </w:pPr>
-            <w:r>
-              <w:t xml:space="preserve">2021-07-08</w:t>
-            </w:r>
-          </w:p>
-        </w:tc>
-        <w:tc>
-          <w:p>
-            <w:pPr>
-              <w:pStyle w:val="Compact"/>
-              <w:jc w:val="left"/>
-            </w:pPr>
-            <w:r>
-              <w:t xml:space="preserve">2021-07-13</w:t>
+              <w:t xml:space="preserve">39.94089</w:t>
+            </w:r>
+          </w:p>
+        </w:tc>
+        <w:tc>
+          <w:p>
+            <w:pPr>
+              <w:pStyle w:val="Compact"/>
+              <w:jc w:val="left"/>
+            </w:pPr>
+            <w:r>
+              <w:t xml:space="preserve">2021-08-31</w:t>
+            </w:r>
+          </w:p>
+        </w:tc>
+        <w:tc>
+          <w:p>
+            <w:pPr>
+              <w:pStyle w:val="Compact"/>
+              <w:jc w:val="left"/>
+            </w:pPr>
+            <w:r>
+              <w:t xml:space="preserve">2021-09-06</w:t>
             </w:r>
           </w:p>
         </w:tc>
@@ -5485,29 +5485,29 @@
               <w:jc w:val="right"/>
             </w:pPr>
             <w:r>
-              <w:t xml:space="preserve">-6775.86004</w:t>
-            </w:r>
-          </w:p>
-        </w:tc>
-        <w:tc>
-          <w:p>
-            <w:pPr>
-              <w:pStyle w:val="Compact"/>
-              <w:jc w:val="left"/>
-            </w:pPr>
-            <w:r>
-              <w:t xml:space="preserve">2021-07-08</w:t>
-            </w:r>
-          </w:p>
-        </w:tc>
-        <w:tc>
-          <w:p>
-            <w:pPr>
-              <w:pStyle w:val="Compact"/>
-              <w:jc w:val="left"/>
-            </w:pPr>
-            <w:r>
-              <w:t xml:space="preserve">2021-07-13</w:t>
+              <w:t xml:space="preserve">-6574.98593</w:t>
+            </w:r>
+          </w:p>
+        </w:tc>
+        <w:tc>
+          <w:p>
+            <w:pPr>
+              <w:pStyle w:val="Compact"/>
+              <w:jc w:val="left"/>
+            </w:pPr>
+            <w:r>
+              <w:t xml:space="preserve">2021-08-31</w:t>
+            </w:r>
+          </w:p>
+        </w:tc>
+        <w:tc>
+          <w:p>
+            <w:pPr>
+              <w:pStyle w:val="Compact"/>
+              <w:jc w:val="left"/>
+            </w:pPr>
+            <w:r>
+              <w:t xml:space="preserve">2021-09-06</w:t>
             </w:r>
           </w:p>
         </w:tc>
@@ -5608,29 +5608,29 @@
               <w:jc w:val="right"/>
             </w:pPr>
             <w:r>
-              <w:t xml:space="preserve">21.75527</w:t>
-            </w:r>
-          </w:p>
-        </w:tc>
-        <w:tc>
-          <w:p>
-            <w:pPr>
-              <w:pStyle w:val="Compact"/>
-              <w:jc w:val="left"/>
-            </w:pPr>
-            <w:r>
-              <w:t xml:space="preserve">2021-07-08</w:t>
-            </w:r>
-          </w:p>
-        </w:tc>
-        <w:tc>
-          <w:p>
-            <w:pPr>
-              <w:pStyle w:val="Compact"/>
-              <w:jc w:val="left"/>
-            </w:pPr>
-            <w:r>
-              <w:t xml:space="preserve">2021-07-13</w:t>
+              <w:t xml:space="preserve">21.93593</w:t>
+            </w:r>
+          </w:p>
+        </w:tc>
+        <w:tc>
+          <w:p>
+            <w:pPr>
+              <w:pStyle w:val="Compact"/>
+              <w:jc w:val="left"/>
+            </w:pPr>
+            <w:r>
+              <w:t xml:space="preserve">2021-08-31</w:t>
+            </w:r>
+          </w:p>
+        </w:tc>
+        <w:tc>
+          <w:p>
+            <w:pPr>
+              <w:pStyle w:val="Compact"/>
+              <w:jc w:val="left"/>
+            </w:pPr>
+            <w:r>
+              <w:t xml:space="preserve">2021-09-06</w:t>
             </w:r>
           </w:p>
         </w:tc>
@@ -5731,29 +5731,29 @@
               <w:jc w:val="right"/>
             </w:pPr>
             <w:r>
-              <w:t xml:space="preserve">21.75527</w:t>
-            </w:r>
-          </w:p>
-        </w:tc>
-        <w:tc>
-          <w:p>
-            <w:pPr>
-              <w:pStyle w:val="Compact"/>
-              <w:jc w:val="left"/>
-            </w:pPr>
-            <w:r>
-              <w:t xml:space="preserve">2021-07-08</w:t>
-            </w:r>
-          </w:p>
-        </w:tc>
-        <w:tc>
-          <w:p>
-            <w:pPr>
-              <w:pStyle w:val="Compact"/>
-              <w:jc w:val="left"/>
-            </w:pPr>
-            <w:r>
-              <w:t xml:space="preserve">2021-07-13</w:t>
+              <w:t xml:space="preserve">21.93593</w:t>
+            </w:r>
+          </w:p>
+        </w:tc>
+        <w:tc>
+          <w:p>
+            <w:pPr>
+              <w:pStyle w:val="Compact"/>
+              <w:jc w:val="left"/>
+            </w:pPr>
+            <w:r>
+              <w:t xml:space="preserve">2021-08-31</w:t>
+            </w:r>
+          </w:p>
+        </w:tc>
+        <w:tc>
+          <w:p>
+            <w:pPr>
+              <w:pStyle w:val="Compact"/>
+              <w:jc w:val="left"/>
+            </w:pPr>
+            <w:r>
+              <w:t xml:space="preserve">2021-09-06</w:t>
             </w:r>
           </w:p>
         </w:tc>
@@ -5854,29 +5854,29 @@
               <w:jc w:val="right"/>
             </w:pPr>
             <w:r>
-              <w:t xml:space="preserve">21.75527</w:t>
-            </w:r>
-          </w:p>
-        </w:tc>
-        <w:tc>
-          <w:p>
-            <w:pPr>
-              <w:pStyle w:val="Compact"/>
-              <w:jc w:val="left"/>
-            </w:pPr>
-            <w:r>
-              <w:t xml:space="preserve">2021-07-08</w:t>
-            </w:r>
-          </w:p>
-        </w:tc>
-        <w:tc>
-          <w:p>
-            <w:pPr>
-              <w:pStyle w:val="Compact"/>
-              <w:jc w:val="left"/>
-            </w:pPr>
-            <w:r>
-              <w:t xml:space="preserve">2021-07-13</w:t>
+              <w:t xml:space="preserve">21.93593</w:t>
+            </w:r>
+          </w:p>
+        </w:tc>
+        <w:tc>
+          <w:p>
+            <w:pPr>
+              <w:pStyle w:val="Compact"/>
+              <w:jc w:val="left"/>
+            </w:pPr>
+            <w:r>
+              <w:t xml:space="preserve">2021-08-31</w:t>
+            </w:r>
+          </w:p>
+        </w:tc>
+        <w:tc>
+          <w:p>
+            <w:pPr>
+              <w:pStyle w:val="Compact"/>
+              <w:jc w:val="left"/>
+            </w:pPr>
+            <w:r>
+              <w:t xml:space="preserve">2021-09-06</w:t>
             </w:r>
           </w:p>
         </w:tc>
@@ -5977,29 +5977,29 @@
               <w:jc w:val="right"/>
             </w:pPr>
             <w:r>
-              <w:t xml:space="preserve">8898.57982</w:t>
-            </w:r>
-          </w:p>
-        </w:tc>
-        <w:tc>
-          <w:p>
-            <w:pPr>
-              <w:pStyle w:val="Compact"/>
-              <w:jc w:val="left"/>
-            </w:pPr>
-            <w:r>
-              <w:t xml:space="preserve">2021-07-08</w:t>
-            </w:r>
-          </w:p>
-        </w:tc>
-        <w:tc>
-          <w:p>
-            <w:pPr>
-              <w:pStyle w:val="Compact"/>
-              <w:jc w:val="left"/>
-            </w:pPr>
-            <w:r>
-              <w:t xml:space="preserve">2021-07-13</w:t>
+              <w:t xml:space="preserve">9315.60758</w:t>
+            </w:r>
+          </w:p>
+        </w:tc>
+        <w:tc>
+          <w:p>
+            <w:pPr>
+              <w:pStyle w:val="Compact"/>
+              <w:jc w:val="left"/>
+            </w:pPr>
+            <w:r>
+              <w:t xml:space="preserve">2021-08-31</w:t>
+            </w:r>
+          </w:p>
+        </w:tc>
+        <w:tc>
+          <w:p>
+            <w:pPr>
+              <w:pStyle w:val="Compact"/>
+              <w:jc w:val="left"/>
+            </w:pPr>
+            <w:r>
+              <w:t xml:space="preserve">2021-09-06</w:t>
             </w:r>
           </w:p>
         </w:tc>
@@ -6100,29 +6100,29 @@
               <w:jc w:val="right"/>
             </w:pPr>
             <w:r>
-              <w:t xml:space="preserve">260.12290</w:t>
-            </w:r>
-          </w:p>
-        </w:tc>
-        <w:tc>
-          <w:p>
-            <w:pPr>
-              <w:pStyle w:val="Compact"/>
-              <w:jc w:val="left"/>
-            </w:pPr>
-            <w:r>
-              <w:t xml:space="preserve">2021-07-08</w:t>
-            </w:r>
-          </w:p>
-        </w:tc>
-        <w:tc>
-          <w:p>
-            <w:pPr>
-              <w:pStyle w:val="Compact"/>
-              <w:jc w:val="left"/>
-            </w:pPr>
-            <w:r>
-              <w:t xml:space="preserve">2021-07-13</w:t>
+              <w:t xml:space="preserve">253.08139</w:t>
+            </w:r>
+          </w:p>
+        </w:tc>
+        <w:tc>
+          <w:p>
+            <w:pPr>
+              <w:pStyle w:val="Compact"/>
+              <w:jc w:val="left"/>
+            </w:pPr>
+            <w:r>
+              <w:t xml:space="preserve">2021-08-31</w:t>
+            </w:r>
+          </w:p>
+        </w:tc>
+        <w:tc>
+          <w:p>
+            <w:pPr>
+              <w:pStyle w:val="Compact"/>
+              <w:jc w:val="left"/>
+            </w:pPr>
+            <w:r>
+              <w:t xml:space="preserve">2021-09-06</w:t>
             </w:r>
           </w:p>
         </w:tc>
@@ -6223,29 +6223,29 @@
               <w:jc w:val="right"/>
             </w:pPr>
             <w:r>
-              <w:t xml:space="preserve">412.03725</w:t>
-            </w:r>
-          </w:p>
-        </w:tc>
-        <w:tc>
-          <w:p>
-            <w:pPr>
-              <w:pStyle w:val="Compact"/>
-              <w:jc w:val="left"/>
-            </w:pPr>
-            <w:r>
-              <w:t xml:space="preserve">2021-07-08</w:t>
-            </w:r>
-          </w:p>
-        </w:tc>
-        <w:tc>
-          <w:p>
-            <w:pPr>
-              <w:pStyle w:val="Compact"/>
-              <w:jc w:val="left"/>
-            </w:pPr>
-            <w:r>
-              <w:t xml:space="preserve">2021-07-13</w:t>
+              <w:t xml:space="preserve">495.67171</w:t>
+            </w:r>
+          </w:p>
+        </w:tc>
+        <w:tc>
+          <w:p>
+            <w:pPr>
+              <w:pStyle w:val="Compact"/>
+              <w:jc w:val="left"/>
+            </w:pPr>
+            <w:r>
+              <w:t xml:space="preserve">2021-08-31</w:t>
+            </w:r>
+          </w:p>
+        </w:tc>
+        <w:tc>
+          <w:p>
+            <w:pPr>
+              <w:pStyle w:val="Compact"/>
+              <w:jc w:val="left"/>
+            </w:pPr>
+            <w:r>
+              <w:t xml:space="preserve">2021-09-06</w:t>
             </w:r>
           </w:p>
         </w:tc>
@@ -6346,29 +6346,29 @@
               <w:jc w:val="right"/>
             </w:pPr>
             <w:r>
-              <w:t xml:space="preserve">-187.31356</w:t>
-            </w:r>
-          </w:p>
-        </w:tc>
-        <w:tc>
-          <w:p>
-            <w:pPr>
-              <w:pStyle w:val="Compact"/>
-              <w:jc w:val="left"/>
-            </w:pPr>
-            <w:r>
-              <w:t xml:space="preserve">2021-07-08</w:t>
-            </w:r>
-          </w:p>
-        </w:tc>
-        <w:tc>
-          <w:p>
-            <w:pPr>
-              <w:pStyle w:val="Compact"/>
-              <w:jc w:val="left"/>
-            </w:pPr>
-            <w:r>
-              <w:t xml:space="preserve">2021-07-13</w:t>
+              <w:t xml:space="preserve">-198.70910</w:t>
+            </w:r>
+          </w:p>
+        </w:tc>
+        <w:tc>
+          <w:p>
+            <w:pPr>
+              <w:pStyle w:val="Compact"/>
+              <w:jc w:val="left"/>
+            </w:pPr>
+            <w:r>
+              <w:t xml:space="preserve">2021-08-31</w:t>
+            </w:r>
+          </w:p>
+        </w:tc>
+        <w:tc>
+          <w:p>
+            <w:pPr>
+              <w:pStyle w:val="Compact"/>
+              <w:jc w:val="left"/>
+            </w:pPr>
+            <w:r>
+              <w:t xml:space="preserve">2021-09-06</w:t>
             </w:r>
           </w:p>
         </w:tc>
@@ -6469,29 +6469,29 @@
               <w:jc w:val="right"/>
             </w:pPr>
             <w:r>
-              <w:t xml:space="preserve">21.75062</w:t>
-            </w:r>
-          </w:p>
-        </w:tc>
-        <w:tc>
-          <w:p>
-            <w:pPr>
-              <w:pStyle w:val="Compact"/>
-              <w:jc w:val="left"/>
-            </w:pPr>
-            <w:r>
-              <w:t xml:space="preserve">2021-07-08</w:t>
-            </w:r>
-          </w:p>
-        </w:tc>
-        <w:tc>
-          <w:p>
-            <w:pPr>
-              <w:pStyle w:val="Compact"/>
-              <w:jc w:val="left"/>
-            </w:pPr>
-            <w:r>
-              <w:t xml:space="preserve">2021-07-13</w:t>
+              <w:t xml:space="preserve">21.93124</w:t>
+            </w:r>
+          </w:p>
+        </w:tc>
+        <w:tc>
+          <w:p>
+            <w:pPr>
+              <w:pStyle w:val="Compact"/>
+              <w:jc w:val="left"/>
+            </w:pPr>
+            <w:r>
+              <w:t xml:space="preserve">2021-08-31</w:t>
+            </w:r>
+          </w:p>
+        </w:tc>
+        <w:tc>
+          <w:p>
+            <w:pPr>
+              <w:pStyle w:val="Compact"/>
+              <w:jc w:val="left"/>
+            </w:pPr>
+            <w:r>
+              <w:t xml:space="preserve">2021-09-06</w:t>
             </w:r>
           </w:p>
         </w:tc>
@@ -6592,29 +6592,29 @@
               <w:jc w:val="right"/>
             </w:pPr>
             <w:r>
-              <w:t xml:space="preserve">21.75062</w:t>
-            </w:r>
-          </w:p>
-        </w:tc>
-        <w:tc>
-          <w:p>
-            <w:pPr>
-              <w:pStyle w:val="Compact"/>
-              <w:jc w:val="left"/>
-            </w:pPr>
-            <w:r>
-              <w:t xml:space="preserve">2021-07-08</w:t>
-            </w:r>
-          </w:p>
-        </w:tc>
-        <w:tc>
-          <w:p>
-            <w:pPr>
-              <w:pStyle w:val="Compact"/>
-              <w:jc w:val="left"/>
-            </w:pPr>
-            <w:r>
-              <w:t xml:space="preserve">2021-07-13</w:t>
+              <w:t xml:space="preserve">21.93124</w:t>
+            </w:r>
+          </w:p>
+        </w:tc>
+        <w:tc>
+          <w:p>
+            <w:pPr>
+              <w:pStyle w:val="Compact"/>
+              <w:jc w:val="left"/>
+            </w:pPr>
+            <w:r>
+              <w:t xml:space="preserve">2021-08-31</w:t>
+            </w:r>
+          </w:p>
+        </w:tc>
+        <w:tc>
+          <w:p>
+            <w:pPr>
+              <w:pStyle w:val="Compact"/>
+              <w:jc w:val="left"/>
+            </w:pPr>
+            <w:r>
+              <w:t xml:space="preserve">2021-09-06</w:t>
             </w:r>
           </w:p>
         </w:tc>
@@ -6715,29 +6715,29 @@
               <w:jc w:val="right"/>
             </w:pPr>
             <w:r>
-              <w:t xml:space="preserve">21.75062</w:t>
-            </w:r>
-          </w:p>
-        </w:tc>
-        <w:tc>
-          <w:p>
-            <w:pPr>
-              <w:pStyle w:val="Compact"/>
-              <w:jc w:val="left"/>
-            </w:pPr>
-            <w:r>
-              <w:t xml:space="preserve">2021-07-08</w:t>
-            </w:r>
-          </w:p>
-        </w:tc>
-        <w:tc>
-          <w:p>
-            <w:pPr>
-              <w:pStyle w:val="Compact"/>
-              <w:jc w:val="left"/>
-            </w:pPr>
-            <w:r>
-              <w:t xml:space="preserve">2021-07-13</w:t>
+              <w:t xml:space="preserve">21.93124</w:t>
+            </w:r>
+          </w:p>
+        </w:tc>
+        <w:tc>
+          <w:p>
+            <w:pPr>
+              <w:pStyle w:val="Compact"/>
+              <w:jc w:val="left"/>
+            </w:pPr>
+            <w:r>
+              <w:t xml:space="preserve">2021-08-31</w:t>
+            </w:r>
+          </w:p>
+        </w:tc>
+        <w:tc>
+          <w:p>
+            <w:pPr>
+              <w:pStyle w:val="Compact"/>
+              <w:jc w:val="left"/>
+            </w:pPr>
+            <w:r>
+              <w:t xml:space="preserve">2021-09-06</w:t>
             </w:r>
           </w:p>
         </w:tc>
@@ -7969,18 +7969,18 @@
     <w:tbl>
       <w:tblPr>
         <w:tblStyle w:val="Table"/>
-        <w:tblW w:type="pct" w:w="4999.999999999999"/>
+        <w:tblW w:type="pct" w:w="5000.0"/>
         <w:tblLook w:firstRow="1" w:lastRow="0" w:firstColumn="0" w:lastColumn="0" w:noHBand="0" w:noVBand="0" w:val="0020"/>
         <w:tblCaption w:val="20 random lines of Anytown’s impactFactors table"/>
       </w:tblPr>
       <w:tblGrid>
-        <w:gridCol w:w="792"/>
-        <w:gridCol w:w="1368"/>
-        <w:gridCol w:w="864"/>
-        <w:gridCol w:w="2088"/>
-        <w:gridCol w:w="936"/>
-        <w:gridCol w:w="936"/>
-        <w:gridCol w:w="936"/>
+        <w:gridCol w:w="777"/>
+        <w:gridCol w:w="1343"/>
+        <w:gridCol w:w="848"/>
+        <w:gridCol w:w="2050"/>
+        <w:gridCol w:w="990"/>
+        <w:gridCol w:w="919"/>
+        <w:gridCol w:w="990"/>
       </w:tblGrid>
       <w:tr>
         <w:tc>
@@ -8069,7 +8069,7 @@
               <w:jc w:val="left"/>
             </w:pPr>
             <w:r>
-              <w:t xml:space="preserve">YardDebris</w:t>
+              <w:t xml:space="preserve">FoodWaste</w:t>
             </w:r>
           </w:p>
         </w:tc>
@@ -8102,18 +8102,18 @@
               <w:jc w:val="left"/>
             </w:pPr>
             <w:r>
-              <w:t xml:space="preserve">Eutrophication</w:t>
-            </w:r>
-          </w:p>
-        </w:tc>
-        <w:tc>
-          <w:p>
-            <w:pPr>
-              <w:pStyle w:val="Compact"/>
-              <w:jc w:val="left"/>
-            </w:pPr>
-            <w:r>
-              <w:t xml:space="preserve">kg N eq.</w:t>
+              <w:t xml:space="preserve">Human health particulate air</w:t>
+            </w:r>
+          </w:p>
+        </w:tc>
+        <w:tc>
+          <w:p>
+            <w:pPr>
+              <w:pStyle w:val="Compact"/>
+              <w:jc w:val="left"/>
+            </w:pPr>
+            <w:r>
+              <w:t xml:space="preserve">kg PM2.5 eq.</w:t>
             </w:r>
           </w:p>
         </w:tc>
@@ -8135,7 +8135,7 @@
               <w:jc w:val="right"/>
             </w:pPr>
             <w:r>
-              <w:t xml:space="preserve">0.0323737</w:t>
+              <w:t xml:space="preserve">1.920661e+00</w:t>
             </w:r>
           </w:p>
         </w:tc>
@@ -8148,51 +8148,51 @@
               <w:jc w:val="left"/>
             </w:pPr>
             <w:r>
-              <w:t xml:space="preserve">FoodWaste</w:t>
-            </w:r>
-          </w:p>
-        </w:tc>
-        <w:tc>
-          <w:p>
-            <w:pPr>
-              <w:pStyle w:val="Compact"/>
-              <w:jc w:val="left"/>
-            </w:pPr>
-            <w:r>
-              <w:t xml:space="preserve">endOfLifeTransport</w:t>
-            </w:r>
-          </w:p>
-        </w:tc>
-        <w:tc>
-          <w:p>
-            <w:pPr>
-              <w:pStyle w:val="Compact"/>
-              <w:jc w:val="left"/>
-            </w:pPr>
-            <w:r>
-              <w:t xml:space="preserve">composting</w:t>
-            </w:r>
-          </w:p>
-        </w:tc>
-        <w:tc>
-          <w:p>
-            <w:pPr>
-              <w:pStyle w:val="Compact"/>
-              <w:jc w:val="left"/>
-            </w:pPr>
-            <w:r>
-              <w:t xml:space="preserve">Smog air</w:t>
-            </w:r>
-          </w:p>
-        </w:tc>
-        <w:tc>
-          <w:p>
-            <w:pPr>
-              <w:pStyle w:val="Compact"/>
-              <w:jc w:val="left"/>
-            </w:pPr>
-            <w:r>
-              <w:t xml:space="preserve">kg O3 eq.</w:t>
+              <w:t xml:space="preserve">YardDebris</w:t>
+            </w:r>
+          </w:p>
+        </w:tc>
+        <w:tc>
+          <w:p>
+            <w:pPr>
+              <w:pStyle w:val="Compact"/>
+              <w:jc w:val="left"/>
+            </w:pPr>
+            <w:r>
+              <w:t xml:space="preserve">production</w:t>
+            </w:r>
+          </w:p>
+        </w:tc>
+        <w:tc>
+          <w:p>
+            <w:pPr>
+              <w:pStyle w:val="Compact"/>
+              <w:jc w:val="left"/>
+            </w:pPr>
+            <w:r>
+              <w:t xml:space="preserve">production</w:t>
+            </w:r>
+          </w:p>
+        </w:tc>
+        <w:tc>
+          <w:p>
+            <w:pPr>
+              <w:pStyle w:val="Compact"/>
+              <w:jc w:val="left"/>
+            </w:pPr>
+            <w:r>
+              <w:t xml:space="preserve">Eutrophication</w:t>
+            </w:r>
+          </w:p>
+        </w:tc>
+        <w:tc>
+          <w:p>
+            <w:pPr>
+              <w:pStyle w:val="Compact"/>
+              <w:jc w:val="left"/>
+            </w:pPr>
+            <w:r>
+              <w:t xml:space="preserve">kg N eq.</w:t>
             </w:r>
           </w:p>
         </w:tc>
@@ -8214,7 +8214,7 @@
               <w:jc w:val="right"/>
             </w:pPr>
             <w:r>
-              <w:t xml:space="preserve">1.4063294</w:t>
+              <w:t xml:space="preserve">3.237370e-02</w:t>
             </w:r>
           </w:p>
         </w:tc>
@@ -8227,51 +8227,51 @@
               <w:jc w:val="left"/>
             </w:pPr>
             <w:r>
-              <w:t xml:space="preserve">FoodWaste</w:t>
-            </w:r>
-          </w:p>
-        </w:tc>
-        <w:tc>
-          <w:p>
-            <w:pPr>
-              <w:pStyle w:val="Compact"/>
-              <w:jc w:val="left"/>
-            </w:pPr>
-            <w:r>
-              <w:t xml:space="preserve">production</w:t>
-            </w:r>
-          </w:p>
-        </w:tc>
-        <w:tc>
-          <w:p>
-            <w:pPr>
-              <w:pStyle w:val="Compact"/>
-              <w:jc w:val="left"/>
-            </w:pPr>
-            <w:r>
-              <w:t xml:space="preserve">production</w:t>
-            </w:r>
-          </w:p>
-        </w:tc>
-        <w:tc>
-          <w:p>
-            <w:pPr>
-              <w:pStyle w:val="Compact"/>
-              <w:jc w:val="left"/>
-            </w:pPr>
-            <w:r>
-              <w:t xml:space="preserve">GWP 100 (EpaFcs)</w:t>
-            </w:r>
-          </w:p>
-        </w:tc>
-        <w:tc>
-          <w:p>
-            <w:pPr>
-              <w:pStyle w:val="Compact"/>
-              <w:jc w:val="left"/>
-            </w:pPr>
-            <w:r>
-              <w:t xml:space="preserve">kg CO2 eq.</w:t>
+              <w:t xml:space="preserve">YardDebris</w:t>
+            </w:r>
+          </w:p>
+        </w:tc>
+        <w:tc>
+          <w:p>
+            <w:pPr>
+              <w:pStyle w:val="Compact"/>
+              <w:jc w:val="left"/>
+            </w:pPr>
+            <w:r>
+              <w:t xml:space="preserve">endOfLife</w:t>
+            </w:r>
+          </w:p>
+        </w:tc>
+        <w:tc>
+          <w:p>
+            <w:pPr>
+              <w:pStyle w:val="Compact"/>
+              <w:jc w:val="left"/>
+            </w:pPr>
+            <w:r>
+              <w:t xml:space="preserve">composting</w:t>
+            </w:r>
+          </w:p>
+        </w:tc>
+        <w:tc>
+          <w:p>
+            <w:pPr>
+              <w:pStyle w:val="Compact"/>
+              <w:jc w:val="left"/>
+            </w:pPr>
+            <w:r>
+              <w:t xml:space="preserve">Ozone depletion</w:t>
+            </w:r>
+          </w:p>
+        </w:tc>
+        <w:tc>
+          <w:p>
+            <w:pPr>
+              <w:pStyle w:val="Compact"/>
+              <w:jc w:val="left"/>
+            </w:pPr>
+            <w:r>
+              <w:t xml:space="preserve">kg CFC 11 eq.</w:t>
             </w:r>
           </w:p>
         </w:tc>
@@ -8293,7 +8293,7 @@
               <w:jc w:val="right"/>
             </w:pPr>
             <w:r>
-              <w:t xml:space="preserve">-179.9586016</w:t>
+              <w:t xml:space="preserve">0.000000e+00</w:t>
             </w:r>
           </w:p>
         </w:tc>
@@ -8306,7 +8306,7 @@
               <w:jc w:val="left"/>
             </w:pPr>
             <w:r>
-              <w:t xml:space="preserve">FoodWaste</w:t>
+              <w:t xml:space="preserve">YardDebris</w:t>
             </w:r>
           </w:p>
         </w:tc>
@@ -8339,18 +8339,18 @@
               <w:jc w:val="left"/>
             </w:pPr>
             <w:r>
-              <w:t xml:space="preserve">GWP 100 (EpaFcs)</w:t>
-            </w:r>
-          </w:p>
-        </w:tc>
-        <w:tc>
-          <w:p>
-            <w:pPr>
-              <w:pStyle w:val="Compact"/>
-              <w:jc w:val="left"/>
-            </w:pPr>
-            <w:r>
-              <w:t xml:space="preserve">kg CO2 eq.</w:t>
+              <w:t xml:space="preserve">Water consumption</w:t>
+            </w:r>
+          </w:p>
+        </w:tc>
+        <w:tc>
+          <w:p>
+            <w:pPr>
+              <w:pStyle w:val="Compact"/>
+              <w:jc w:val="left"/>
+            </w:pPr>
+            <w:r>
+              <w:t xml:space="preserve">kg</w:t>
             </w:r>
           </w:p>
         </w:tc>
@@ -8372,7 +8372,7 @@
               <w:jc w:val="right"/>
             </w:pPr>
             <w:r>
-              <w:t xml:space="preserve">21.7006633</w:t>
+              <w:t xml:space="preserve">5.540646e+01</w:t>
             </w:r>
           </w:p>
         </w:tc>
@@ -8396,40 +8396,40 @@
               <w:jc w:val="left"/>
             </w:pPr>
             <w:r>
-              <w:t xml:space="preserve">production</w:t>
-            </w:r>
-          </w:p>
-        </w:tc>
-        <w:tc>
-          <w:p>
-            <w:pPr>
-              <w:pStyle w:val="Compact"/>
-              <w:jc w:val="left"/>
-            </w:pPr>
-            <w:r>
-              <w:t xml:space="preserve">production</w:t>
-            </w:r>
-          </w:p>
-        </w:tc>
-        <w:tc>
-          <w:p>
-            <w:pPr>
-              <w:pStyle w:val="Compact"/>
-              <w:jc w:val="left"/>
-            </w:pPr>
-            <w:r>
-              <w:t xml:space="preserve">GWP 100</w:t>
-            </w:r>
-          </w:p>
-        </w:tc>
-        <w:tc>
-          <w:p>
-            <w:pPr>
-              <w:pStyle w:val="Compact"/>
-              <w:jc w:val="left"/>
-            </w:pPr>
-            <w:r>
-              <w:t xml:space="preserve">kg CO2 eq.</w:t>
+              <w:t xml:space="preserve">endOfLife</w:t>
+            </w:r>
+          </w:p>
+        </w:tc>
+        <w:tc>
+          <w:p>
+            <w:pPr>
+              <w:pStyle w:val="Compact"/>
+              <w:jc w:val="left"/>
+            </w:pPr>
+            <w:r>
+              <w:t xml:space="preserve">composting</w:t>
+            </w:r>
+          </w:p>
+        </w:tc>
+        <w:tc>
+          <w:p>
+            <w:pPr>
+              <w:pStyle w:val="Compact"/>
+              <w:jc w:val="left"/>
+            </w:pPr>
+            <w:r>
+              <w:t xml:space="preserve">Water consumption</w:t>
+            </w:r>
+          </w:p>
+        </w:tc>
+        <w:tc>
+          <w:p>
+            <w:pPr>
+              <w:pStyle w:val="Compact"/>
+              <w:jc w:val="left"/>
+            </w:pPr>
+            <w:r>
+              <w:t xml:space="preserve">kg</w:t>
             </w:r>
           </w:p>
         </w:tc>
@@ -8451,7 +8451,7 @@
               <w:jc w:val="right"/>
             </w:pPr>
             <w:r>
-              <w:t xml:space="preserve">1709.2557943</w:t>
+              <w:t xml:space="preserve">9.172813e+01</w:t>
             </w:r>
           </w:p>
         </w:tc>
@@ -8475,40 +8475,40 @@
               <w:jc w:val="left"/>
             </w:pPr>
             <w:r>
-              <w:t xml:space="preserve">endOfLifeTransport</w:t>
-            </w:r>
-          </w:p>
-        </w:tc>
-        <w:tc>
-          <w:p>
-            <w:pPr>
-              <w:pStyle w:val="Compact"/>
-              <w:jc w:val="left"/>
-            </w:pPr>
-            <w:r>
-              <w:t xml:space="preserve">composting</w:t>
-            </w:r>
-          </w:p>
-        </w:tc>
-        <w:tc>
-          <w:p>
-            <w:pPr>
-              <w:pStyle w:val="Compact"/>
-              <w:jc w:val="left"/>
-            </w:pPr>
-            <w:r>
-              <w:t xml:space="preserve">GWP 100</w:t>
-            </w:r>
-          </w:p>
-        </w:tc>
-        <w:tc>
-          <w:p>
-            <w:pPr>
-              <w:pStyle w:val="Compact"/>
-              <w:jc w:val="left"/>
-            </w:pPr>
-            <w:r>
-              <w:t xml:space="preserve">kg CO2 eq.</w:t>
+              <w:t xml:space="preserve">endOfLife</w:t>
+            </w:r>
+          </w:p>
+        </w:tc>
+        <w:tc>
+          <w:p>
+            <w:pPr>
+              <w:pStyle w:val="Compact"/>
+              <w:jc w:val="left"/>
+            </w:pPr>
+            <w:r>
+              <w:t xml:space="preserve">landfilling</w:t>
+            </w:r>
+          </w:p>
+        </w:tc>
+        <w:tc>
+          <w:p>
+            <w:pPr>
+              <w:pStyle w:val="Compact"/>
+              <w:jc w:val="left"/>
+            </w:pPr>
+            <w:r>
+              <w:t xml:space="preserve">Water consumption</w:t>
+            </w:r>
+          </w:p>
+        </w:tc>
+        <w:tc>
+          <w:p>
+            <w:pPr>
+              <w:pStyle w:val="Compact"/>
+              <w:jc w:val="left"/>
+            </w:pPr>
+            <w:r>
+              <w:t xml:space="preserve">kg</w:t>
             </w:r>
           </w:p>
         </w:tc>
@@ -8530,7 +8530,7 @@
               <w:jc w:val="right"/>
             </w:pPr>
             <w:r>
-              <w:t xml:space="preserve">21.7552736</w:t>
+              <w:t xml:space="preserve">-2.251878e+02</w:t>
             </w:r>
           </w:p>
         </w:tc>
@@ -8543,7 +8543,7 @@
               <w:jc w:val="left"/>
             </w:pPr>
             <w:r>
-              <w:t xml:space="preserve">YardDebris</w:t>
+              <w:t xml:space="preserve">FoodWaste</w:t>
             </w:r>
           </w:p>
         </w:tc>
@@ -8576,18 +8576,18 @@
               <w:jc w:val="left"/>
             </w:pPr>
             <w:r>
-              <w:t xml:space="preserve">Eutrophication</w:t>
-            </w:r>
-          </w:p>
-        </w:tc>
-        <w:tc>
-          <w:p>
-            <w:pPr>
-              <w:pStyle w:val="Compact"/>
-              <w:jc w:val="left"/>
-            </w:pPr>
-            <w:r>
-              <w:t xml:space="preserve">kg N eq.</w:t>
+              <w:t xml:space="preserve">Smog air</w:t>
+            </w:r>
+          </w:p>
+        </w:tc>
+        <w:tc>
+          <w:p>
+            <w:pPr>
+              <w:pStyle w:val="Compact"/>
+              <w:jc w:val="left"/>
+            </w:pPr>
+            <w:r>
+              <w:t xml:space="preserve">kg O3 eq.</w:t>
             </w:r>
           </w:p>
         </w:tc>
@@ -8609,7 +8609,7 @@
               <w:jc w:val="right"/>
             </w:pPr>
             <w:r>
-              <w:t xml:space="preserve">0.9697277</w:t>
+              <w:t xml:space="preserve">6.485872e+00</w:t>
             </w:r>
           </w:p>
         </w:tc>
@@ -8622,7 +8622,7 @@
               <w:jc w:val="left"/>
             </w:pPr>
             <w:r>
-              <w:t xml:space="preserve">FoodWaste</w:t>
+              <w:t xml:space="preserve">YardDebris</w:t>
             </w:r>
           </w:p>
         </w:tc>
@@ -8644,29 +8644,29 @@
               <w:jc w:val="left"/>
             </w:pPr>
             <w:r>
-              <w:t xml:space="preserve">landfilling</w:t>
-            </w:r>
-          </w:p>
-        </w:tc>
-        <w:tc>
-          <w:p>
-            <w:pPr>
-              <w:pStyle w:val="Compact"/>
-              <w:jc w:val="left"/>
-            </w:pPr>
-            <w:r>
-              <w:t xml:space="preserve">Human health particulate air</w:t>
-            </w:r>
-          </w:p>
-        </w:tc>
-        <w:tc>
-          <w:p>
-            <w:pPr>
-              <w:pStyle w:val="Compact"/>
-              <w:jc w:val="left"/>
-            </w:pPr>
-            <w:r>
-              <w:t xml:space="preserve">kg PM2.5 eq.</w:t>
+              <w:t xml:space="preserve">composting</w:t>
+            </w:r>
+          </w:p>
+        </w:tc>
+        <w:tc>
+          <w:p>
+            <w:pPr>
+              <w:pStyle w:val="Compact"/>
+              <w:jc w:val="left"/>
+            </w:pPr>
+            <w:r>
+              <w:t xml:space="preserve">Acidification</w:t>
+            </w:r>
+          </w:p>
+        </w:tc>
+        <w:tc>
+          <w:p>
+            <w:pPr>
+              <w:pStyle w:val="Compact"/>
+              <w:jc w:val="left"/>
+            </w:pPr>
+            <w:r>
+              <w:t xml:space="preserve">kg SO2 eq.</w:t>
             </w:r>
           </w:p>
         </w:tc>
@@ -8688,7 +8688,7 @@
               <w:jc w:val="right"/>
             </w:pPr>
             <w:r>
-              <w:t xml:space="preserve">0.0369359</w:t>
+              <w:t xml:space="preserve">8.737538e-01</w:t>
             </w:r>
           </w:p>
         </w:tc>
@@ -8701,29 +8701,29 @@
               <w:jc w:val="left"/>
             </w:pPr>
             <w:r>
-              <w:t xml:space="preserve">FoodWaste</w:t>
-            </w:r>
-          </w:p>
-        </w:tc>
-        <w:tc>
-          <w:p>
-            <w:pPr>
-              <w:pStyle w:val="Compact"/>
-              <w:jc w:val="left"/>
-            </w:pPr>
-            <w:r>
-              <w:t xml:space="preserve">production</w:t>
-            </w:r>
-          </w:p>
-        </w:tc>
-        <w:tc>
-          <w:p>
-            <w:pPr>
-              <w:pStyle w:val="Compact"/>
-              <w:jc w:val="left"/>
-            </w:pPr>
-            <w:r>
-              <w:t xml:space="preserve">production</w:t>
+              <w:t xml:space="preserve">YardDebris</w:t>
+            </w:r>
+          </w:p>
+        </w:tc>
+        <w:tc>
+          <w:p>
+            <w:pPr>
+              <w:pStyle w:val="Compact"/>
+              <w:jc w:val="left"/>
+            </w:pPr>
+            <w:r>
+              <w:t xml:space="preserve">endOfLifeTransport</w:t>
+            </w:r>
+          </w:p>
+        </w:tc>
+        <w:tc>
+          <w:p>
+            <w:pPr>
+              <w:pStyle w:val="Compact"/>
+              <w:jc w:val="left"/>
+            </w:pPr>
+            <w:r>
+              <w:t xml:space="preserve">landfilling</w:t>
             </w:r>
           </w:p>
         </w:tc>
@@ -8767,7 +8767,7 @@
               <w:jc w:val="right"/>
             </w:pPr>
             <w:r>
-              <w:t xml:space="preserve">15.8372894</w:t>
+              <w:t xml:space="preserve">7.235500e-03</w:t>
             </w:r>
           </w:p>
         </w:tc>
@@ -8780,51 +8780,51 @@
               <w:jc w:val="left"/>
             </w:pPr>
             <w:r>
-              <w:t xml:space="preserve">YardDebris</w:t>
-            </w:r>
-          </w:p>
-        </w:tc>
-        <w:tc>
-          <w:p>
-            <w:pPr>
-              <w:pStyle w:val="Compact"/>
-              <w:jc w:val="left"/>
-            </w:pPr>
-            <w:r>
-              <w:t xml:space="preserve">production</w:t>
-            </w:r>
-          </w:p>
-        </w:tc>
-        <w:tc>
-          <w:p>
-            <w:pPr>
-              <w:pStyle w:val="Compact"/>
-              <w:jc w:val="left"/>
-            </w:pPr>
-            <w:r>
-              <w:t xml:space="preserve">production</w:t>
-            </w:r>
-          </w:p>
-        </w:tc>
-        <w:tc>
-          <w:p>
-            <w:pPr>
-              <w:pStyle w:val="Compact"/>
-              <w:jc w:val="left"/>
-            </w:pPr>
-            <w:r>
-              <w:t xml:space="preserve">Water consumption</w:t>
-            </w:r>
-          </w:p>
-        </w:tc>
-        <w:tc>
-          <w:p>
-            <w:pPr>
-              <w:pStyle w:val="Compact"/>
-              <w:jc w:val="left"/>
-            </w:pPr>
-            <w:r>
-              <w:t xml:space="preserve">kg</w:t>
+              <w:t xml:space="preserve">FoodWaste</w:t>
+            </w:r>
+          </w:p>
+        </w:tc>
+        <w:tc>
+          <w:p>
+            <w:pPr>
+              <w:pStyle w:val="Compact"/>
+              <w:jc w:val="left"/>
+            </w:pPr>
+            <w:r>
+              <w:t xml:space="preserve">endOfLife</w:t>
+            </w:r>
+          </w:p>
+        </w:tc>
+        <w:tc>
+          <w:p>
+            <w:pPr>
+              <w:pStyle w:val="Compact"/>
+              <w:jc w:val="left"/>
+            </w:pPr>
+            <w:r>
+              <w:t xml:space="preserve">composting</w:t>
+            </w:r>
+          </w:p>
+        </w:tc>
+        <w:tc>
+          <w:p>
+            <w:pPr>
+              <w:pStyle w:val="Compact"/>
+              <w:jc w:val="left"/>
+            </w:pPr>
+            <w:r>
+              <w:t xml:space="preserve">Smog air</w:t>
+            </w:r>
+          </w:p>
+        </w:tc>
+        <w:tc>
+          <w:p>
+            <w:pPr>
+              <w:pStyle w:val="Compact"/>
+              <w:jc w:val="left"/>
+            </w:pPr>
+            <w:r>
+              <w:t xml:space="preserve">kg O3 eq.</w:t>
             </w:r>
           </w:p>
         </w:tc>
@@ -8846,7 +8846,7 @@
               <w:jc w:val="right"/>
             </w:pPr>
             <w:r>
-              <w:t xml:space="preserve">1936.2833013</w:t>
+              <w:t xml:space="preserve">2.116427e+00</w:t>
             </w:r>
           </w:p>
         </w:tc>
@@ -8859,51 +8859,51 @@
               <w:jc w:val="left"/>
             </w:pPr>
             <w:r>
-              <w:t xml:space="preserve">FoodWaste</w:t>
-            </w:r>
-          </w:p>
-        </w:tc>
-        <w:tc>
-          <w:p>
-            <w:pPr>
-              <w:pStyle w:val="Compact"/>
-              <w:jc w:val="left"/>
-            </w:pPr>
-            <w:r>
-              <w:t xml:space="preserve">endOfLife</w:t>
-            </w:r>
-          </w:p>
-        </w:tc>
-        <w:tc>
-          <w:p>
-            <w:pPr>
-              <w:pStyle w:val="Compact"/>
-              <w:jc w:val="left"/>
-            </w:pPr>
-            <w:r>
-              <w:t xml:space="preserve">composting</w:t>
-            </w:r>
-          </w:p>
-        </w:tc>
-        <w:tc>
-          <w:p>
-            <w:pPr>
-              <w:pStyle w:val="Compact"/>
-              <w:jc w:val="left"/>
-            </w:pPr>
-            <w:r>
-              <w:t xml:space="preserve">Acidification</w:t>
-            </w:r>
-          </w:p>
-        </w:tc>
-        <w:tc>
-          <w:p>
-            <w:pPr>
-              <w:pStyle w:val="Compact"/>
-              <w:jc w:val="left"/>
-            </w:pPr>
-            <w:r>
-              <w:t xml:space="preserve">kg SO2 eq.</w:t>
+              <w:t xml:space="preserve">YardDebris</w:t>
+            </w:r>
+          </w:p>
+        </w:tc>
+        <w:tc>
+          <w:p>
+            <w:pPr>
+              <w:pStyle w:val="Compact"/>
+              <w:jc w:val="left"/>
+            </w:pPr>
+            <w:r>
+              <w:t xml:space="preserve">endOfLifeTransport</w:t>
+            </w:r>
+          </w:p>
+        </w:tc>
+        <w:tc>
+          <w:p>
+            <w:pPr>
+              <w:pStyle w:val="Compact"/>
+              <w:jc w:val="left"/>
+            </w:pPr>
+            <w:r>
+              <w:t xml:space="preserve">landfilling</w:t>
+            </w:r>
+          </w:p>
+        </w:tc>
+        <w:tc>
+          <w:p>
+            <w:pPr>
+              <w:pStyle w:val="Compact"/>
+              <w:jc w:val="left"/>
+            </w:pPr>
+            <w:r>
+              <w:t xml:space="preserve">Ozone depletion</w:t>
+            </w:r>
+          </w:p>
+        </w:tc>
+        <w:tc>
+          <w:p>
+            <w:pPr>
+              <w:pStyle w:val="Compact"/>
+              <w:jc w:val="left"/>
+            </w:pPr>
+            <w:r>
+              <w:t xml:space="preserve">kg CFC 11 eq.</w:t>
             </w:r>
           </w:p>
         </w:tc>
@@ -8925,7 +8925,7 @@
               <w:jc w:val="right"/>
             </w:pPr>
             <w:r>
-              <w:t xml:space="preserve">0.8737538</w:t>
+              <w:t xml:space="preserve">0.000000e+00</w:t>
             </w:r>
           </w:p>
         </w:tc>
@@ -8938,51 +8938,51 @@
               <w:jc w:val="left"/>
             </w:pPr>
             <w:r>
-              <w:t xml:space="preserve">YardDebris</w:t>
-            </w:r>
-          </w:p>
-        </w:tc>
-        <w:tc>
-          <w:p>
-            <w:pPr>
-              <w:pStyle w:val="Compact"/>
-              <w:jc w:val="left"/>
-            </w:pPr>
-            <w:r>
-              <w:t xml:space="preserve">endOfLife</w:t>
-            </w:r>
-          </w:p>
-        </w:tc>
-        <w:tc>
-          <w:p>
-            <w:pPr>
-              <w:pStyle w:val="Compact"/>
-              <w:jc w:val="left"/>
-            </w:pPr>
-            <w:r>
-              <w:t xml:space="preserve">composting</w:t>
-            </w:r>
-          </w:p>
-        </w:tc>
-        <w:tc>
-          <w:p>
-            <w:pPr>
-              <w:pStyle w:val="Compact"/>
-              <w:jc w:val="left"/>
-            </w:pPr>
-            <w:r>
-              <w:t xml:space="preserve">Energy demand</w:t>
-            </w:r>
-          </w:p>
-        </w:tc>
-        <w:tc>
-          <w:p>
-            <w:pPr>
-              <w:pStyle w:val="Compact"/>
-              <w:jc w:val="left"/>
-            </w:pPr>
-            <w:r>
-              <w:t xml:space="preserve">MJ</w:t>
+              <w:t xml:space="preserve">FoodWaste</w:t>
+            </w:r>
+          </w:p>
+        </w:tc>
+        <w:tc>
+          <w:p>
+            <w:pPr>
+              <w:pStyle w:val="Compact"/>
+              <w:jc w:val="left"/>
+            </w:pPr>
+            <w:r>
+              <w:t xml:space="preserve">endOfLifeTransport</w:t>
+            </w:r>
+          </w:p>
+        </w:tc>
+        <w:tc>
+          <w:p>
+            <w:pPr>
+              <w:pStyle w:val="Compact"/>
+              <w:jc w:val="left"/>
+            </w:pPr>
+            <w:r>
+              <w:t xml:space="preserve">landfilling</w:t>
+            </w:r>
+          </w:p>
+        </w:tc>
+        <w:tc>
+          <w:p>
+            <w:pPr>
+              <w:pStyle w:val="Compact"/>
+              <w:jc w:val="left"/>
+            </w:pPr>
+            <w:r>
+              <w:t xml:space="preserve">Water consumption</w:t>
+            </w:r>
+          </w:p>
+        </w:tc>
+        <w:tc>
+          <w:p>
+            <w:pPr>
+              <w:pStyle w:val="Compact"/>
+              <w:jc w:val="left"/>
+            </w:pPr>
+            <w:r>
+              <w:t xml:space="preserve">kg</w:t>
             </w:r>
           </w:p>
         </w:tc>
@@ -9004,7 +9004,7 @@
               <w:jc w:val="right"/>
             </w:pPr>
             <w:r>
-              <w:t xml:space="preserve">-576.3829219</w:t>
+              <w:t xml:space="preserve">5.540646e+01</w:t>
             </w:r>
           </w:p>
         </w:tc>
@@ -9017,7 +9017,7 @@
               <w:jc w:val="left"/>
             </w:pPr>
             <w:r>
-              <w:t xml:space="preserve">FoodWaste</w:t>
+              <w:t xml:space="preserve">YardDebris</w:t>
             </w:r>
           </w:p>
         </w:tc>
@@ -9050,18 +9050,18 @@
               <w:jc w:val="left"/>
             </w:pPr>
             <w:r>
-              <w:t xml:space="preserve">Human health particulate air</w:t>
-            </w:r>
-          </w:p>
-        </w:tc>
-        <w:tc>
-          <w:p>
-            <w:pPr>
-              <w:pStyle w:val="Compact"/>
-              <w:jc w:val="left"/>
-            </w:pPr>
-            <w:r>
-              <w:t xml:space="preserve">kg PM2.5 eq.</w:t>
+              <w:t xml:space="preserve">Acidification</w:t>
+            </w:r>
+          </w:p>
+        </w:tc>
+        <w:tc>
+          <w:p>
+            <w:pPr>
+              <w:pStyle w:val="Compact"/>
+              <w:jc w:val="left"/>
+            </w:pPr>
+            <w:r>
+              <w:t xml:space="preserve">kg SO2 eq.</w:t>
             </w:r>
           </w:p>
         </w:tc>
@@ -9083,7 +9083,7 @@
               <w:jc w:val="right"/>
             </w:pPr>
             <w:r>
-              <w:t xml:space="preserve">0.0025284</w:t>
+              <w:t xml:space="preserve">6.170650e-02</w:t>
             </w:r>
           </w:p>
         </w:tc>
@@ -9096,51 +9096,51 @@
               <w:jc w:val="left"/>
             </w:pPr>
             <w:r>
-              <w:t xml:space="preserve">YardDebris</w:t>
-            </w:r>
-          </w:p>
-        </w:tc>
-        <w:tc>
-          <w:p>
-            <w:pPr>
-              <w:pStyle w:val="Compact"/>
-              <w:jc w:val="left"/>
-            </w:pPr>
-            <w:r>
-              <w:t xml:space="preserve">endOfLifeTransport</w:t>
-            </w:r>
-          </w:p>
-        </w:tc>
-        <w:tc>
-          <w:p>
-            <w:pPr>
-              <w:pStyle w:val="Compact"/>
-              <w:jc w:val="left"/>
-            </w:pPr>
-            <w:r>
-              <w:t xml:space="preserve">landfilling</w:t>
-            </w:r>
-          </w:p>
-        </w:tc>
-        <w:tc>
-          <w:p>
-            <w:pPr>
-              <w:pStyle w:val="Compact"/>
-              <w:jc w:val="left"/>
-            </w:pPr>
-            <w:r>
-              <w:t xml:space="preserve">Energy demand</w:t>
-            </w:r>
-          </w:p>
-        </w:tc>
-        <w:tc>
-          <w:p>
-            <w:pPr>
-              <w:pStyle w:val="Compact"/>
-              <w:jc w:val="left"/>
-            </w:pPr>
-            <w:r>
-              <w:t xml:space="preserve">MJ</w:t>
+              <w:t xml:space="preserve">FoodWaste</w:t>
+            </w:r>
+          </w:p>
+        </w:tc>
+        <w:tc>
+          <w:p>
+            <w:pPr>
+              <w:pStyle w:val="Compact"/>
+              <w:jc w:val="left"/>
+            </w:pPr>
+            <w:r>
+              <w:t xml:space="preserve">endOfLife</w:t>
+            </w:r>
+          </w:p>
+        </w:tc>
+        <w:tc>
+          <w:p>
+            <w:pPr>
+              <w:pStyle w:val="Compact"/>
+              <w:jc w:val="left"/>
+            </w:pPr>
+            <w:r>
+              <w:t xml:space="preserve">composting</w:t>
+            </w:r>
+          </w:p>
+        </w:tc>
+        <w:tc>
+          <w:p>
+            <w:pPr>
+              <w:pStyle w:val="Compact"/>
+              <w:jc w:val="left"/>
+            </w:pPr>
+            <w:r>
+              <w:t xml:space="preserve">Human health particulate air</w:t>
+            </w:r>
+          </w:p>
+        </w:tc>
+        <w:tc>
+          <w:p>
+            <w:pPr>
+              <w:pStyle w:val="Compact"/>
+              <w:jc w:val="left"/>
+            </w:pPr>
+            <w:r>
+              <w:t xml:space="preserve">kg PM2.5 eq.</w:t>
             </w:r>
           </w:p>
         </w:tc>
@@ -9162,7 +9162,7 @@
               <w:jc w:val="right"/>
             </w:pPr>
             <w:r>
-              <w:t xml:space="preserve">329.4364744</w:t>
+              <w:t xml:space="preserve">2.837440e-02</w:t>
             </w:r>
           </w:p>
         </w:tc>
@@ -9208,18 +9208,18 @@
               <w:jc w:val="left"/>
             </w:pPr>
             <w:r>
-              <w:t xml:space="preserve">Ecotoxicity</w:t>
-            </w:r>
-          </w:p>
-        </w:tc>
-        <w:tc>
-          <w:p>
-            <w:pPr>
-              <w:pStyle w:val="Compact"/>
-              <w:jc w:val="left"/>
-            </w:pPr>
-            <w:r>
-              <w:t xml:space="preserve">CTUe</w:t>
+              <w:t xml:space="preserve">Smog air</w:t>
+            </w:r>
+          </w:p>
+        </w:tc>
+        <w:tc>
+          <w:p>
+            <w:pPr>
+              <w:pStyle w:val="Compact"/>
+              <w:jc w:val="left"/>
+            </w:pPr>
+            <w:r>
+              <w:t xml:space="preserve">kg O3 eq.</w:t>
             </w:r>
           </w:p>
         </w:tc>
@@ -9241,7 +9241,7 @@
               <w:jc w:val="right"/>
             </w:pPr>
             <w:r>
-              <w:t xml:space="preserve">1.7625603</w:t>
+              <w:t xml:space="preserve">1.406329e+00</w:t>
             </w:r>
           </w:p>
         </w:tc>
@@ -9254,51 +9254,51 @@
               <w:jc w:val="left"/>
             </w:pPr>
             <w:r>
-              <w:t xml:space="preserve">YardDebris</w:t>
-            </w:r>
-          </w:p>
-        </w:tc>
-        <w:tc>
-          <w:p>
-            <w:pPr>
-              <w:pStyle w:val="Compact"/>
-              <w:jc w:val="left"/>
-            </w:pPr>
-            <w:r>
-              <w:t xml:space="preserve">production</w:t>
-            </w:r>
-          </w:p>
-        </w:tc>
-        <w:tc>
-          <w:p>
-            <w:pPr>
-              <w:pStyle w:val="Compact"/>
-              <w:jc w:val="left"/>
-            </w:pPr>
-            <w:r>
-              <w:t xml:space="preserve">production</w:t>
-            </w:r>
-          </w:p>
-        </w:tc>
-        <w:tc>
-          <w:p>
-            <w:pPr>
-              <w:pStyle w:val="Compact"/>
-              <w:jc w:val="left"/>
-            </w:pPr>
-            <w:r>
-              <w:t xml:space="preserve">GWP 100 (EpaFcs)</w:t>
-            </w:r>
-          </w:p>
-        </w:tc>
-        <w:tc>
-          <w:p>
-            <w:pPr>
-              <w:pStyle w:val="Compact"/>
-              <w:jc w:val="left"/>
-            </w:pPr>
-            <w:r>
-              <w:t xml:space="preserve">kg CO2 eq.</w:t>
+              <w:t xml:space="preserve">FoodWaste</w:t>
+            </w:r>
+          </w:p>
+        </w:tc>
+        <w:tc>
+          <w:p>
+            <w:pPr>
+              <w:pStyle w:val="Compact"/>
+              <w:jc w:val="left"/>
+            </w:pPr>
+            <w:r>
+              <w:t xml:space="preserve">endOfLifeTransport</w:t>
+            </w:r>
+          </w:p>
+        </w:tc>
+        <w:tc>
+          <w:p>
+            <w:pPr>
+              <w:pStyle w:val="Compact"/>
+              <w:jc w:val="left"/>
+            </w:pPr>
+            <w:r>
+              <w:t xml:space="preserve">composting</w:t>
+            </w:r>
+          </w:p>
+        </w:tc>
+        <w:tc>
+          <w:p>
+            <w:pPr>
+              <w:pStyle w:val="Compact"/>
+              <w:jc w:val="left"/>
+            </w:pPr>
+            <w:r>
+              <w:t xml:space="preserve">Human health particulate air</w:t>
+            </w:r>
+          </w:p>
+        </w:tc>
+        <w:tc>
+          <w:p>
+            <w:pPr>
+              <w:pStyle w:val="Compact"/>
+              <w:jc w:val="left"/>
+            </w:pPr>
+            <w:r>
+              <w:t xml:space="preserve">kg PM2.5 eq.</w:t>
             </w:r>
           </w:p>
         </w:tc>
@@ -9320,7 +9320,7 @@
               <w:jc w:val="right"/>
             </w:pPr>
             <w:r>
-              <w:t xml:space="preserve">14.9282380</w:t>
+              <w:t xml:space="preserve">2.528400e-03</w:t>
             </w:r>
           </w:p>
         </w:tc>
@@ -9344,40 +9344,40 @@
               <w:jc w:val="left"/>
             </w:pPr>
             <w:r>
-              <w:t xml:space="preserve">production</w:t>
-            </w:r>
-          </w:p>
-        </w:tc>
-        <w:tc>
-          <w:p>
-            <w:pPr>
-              <w:pStyle w:val="Compact"/>
-              <w:jc w:val="left"/>
-            </w:pPr>
-            <w:r>
-              <w:t xml:space="preserve">production</w:t>
-            </w:r>
-          </w:p>
-        </w:tc>
-        <w:tc>
-          <w:p>
-            <w:pPr>
-              <w:pStyle w:val="Compact"/>
-              <w:jc w:val="left"/>
-            </w:pPr>
-            <w:r>
-              <w:t xml:space="preserve">Smog air</w:t>
-            </w:r>
-          </w:p>
-        </w:tc>
-        <w:tc>
-          <w:p>
-            <w:pPr>
-              <w:pStyle w:val="Compact"/>
-              <w:jc w:val="left"/>
-            </w:pPr>
-            <w:r>
-              <w:t xml:space="preserve">kg O3 eq.</w:t>
+              <w:t xml:space="preserve">endOfLife</w:t>
+            </w:r>
+          </w:p>
+        </w:tc>
+        <w:tc>
+          <w:p>
+            <w:pPr>
+              <w:pStyle w:val="Compact"/>
+              <w:jc w:val="left"/>
+            </w:pPr>
+            <w:r>
+              <w:t xml:space="preserve">composting</w:t>
+            </w:r>
+          </w:p>
+        </w:tc>
+        <w:tc>
+          <w:p>
+            <w:pPr>
+              <w:pStyle w:val="Compact"/>
+              <w:jc w:val="left"/>
+            </w:pPr>
+            <w:r>
+              <w:t xml:space="preserve">Human health particulate air</w:t>
+            </w:r>
+          </w:p>
+        </w:tc>
+        <w:tc>
+          <w:p>
+            <w:pPr>
+              <w:pStyle w:val="Compact"/>
+              <w:jc w:val="left"/>
+            </w:pPr>
+            <w:r>
+              <w:t xml:space="preserve">kg PM2.5 eq.</w:t>
             </w:r>
           </w:p>
         </w:tc>
@@ -9399,7 +9399,7 @@
               <w:jc w:val="right"/>
             </w:pPr>
             <w:r>
-              <w:t xml:space="preserve">0.7850382</w:t>
+              <w:t xml:space="preserve">2.837440e-02</w:t>
             </w:r>
           </w:p>
         </w:tc>
@@ -9423,40 +9423,40 @@
               <w:jc w:val="left"/>
             </w:pPr>
             <w:r>
-              <w:t xml:space="preserve">endOfLifeTransport</w:t>
-            </w:r>
-          </w:p>
-        </w:tc>
-        <w:tc>
-          <w:p>
-            <w:pPr>
-              <w:pStyle w:val="Compact"/>
-              <w:jc w:val="left"/>
-            </w:pPr>
-            <w:r>
-              <w:t xml:space="preserve">landfilling</w:t>
-            </w:r>
-          </w:p>
-        </w:tc>
-        <w:tc>
-          <w:p>
-            <w:pPr>
-              <w:pStyle w:val="Compact"/>
-              <w:jc w:val="left"/>
-            </w:pPr>
-            <w:r>
-              <w:t xml:space="preserve">Eutrophication</w:t>
-            </w:r>
-          </w:p>
-        </w:tc>
-        <w:tc>
-          <w:p>
-            <w:pPr>
-              <w:pStyle w:val="Compact"/>
-              <w:jc w:val="left"/>
-            </w:pPr>
-            <w:r>
-              <w:t xml:space="preserve">kg N eq.</w:t>
+              <w:t xml:space="preserve">production</w:t>
+            </w:r>
+          </w:p>
+        </w:tc>
+        <w:tc>
+          <w:p>
+            <w:pPr>
+              <w:pStyle w:val="Compact"/>
+              <w:jc w:val="left"/>
+            </w:pPr>
+            <w:r>
+              <w:t xml:space="preserve">production</w:t>
+            </w:r>
+          </w:p>
+        </w:tc>
+        <w:tc>
+          <w:p>
+            <w:pPr>
+              <w:pStyle w:val="Compact"/>
+              <w:jc w:val="left"/>
+            </w:pPr>
+            <w:r>
+              <w:t xml:space="preserve">Water consumption</w:t>
+            </w:r>
+          </w:p>
+        </w:tc>
+        <w:tc>
+          <w:p>
+            <w:pPr>
+              <w:pStyle w:val="Compact"/>
+              <w:jc w:val="left"/>
+            </w:pPr>
+            <w:r>
+              <w:t xml:space="preserve">kg</w:t>
             </w:r>
           </w:p>
         </w:tc>
@@ -9478,7 +9478,7 @@
               <w:jc w:val="right"/>
             </w:pPr>
             <w:r>
-              <w:t xml:space="preserve">0.0072371</w:t>
+              <w:t xml:space="preserve">1.304156e+05</w:t>
             </w:r>
           </w:p>
         </w:tc>
@@ -9502,18 +9502,18 @@
               <w:jc w:val="left"/>
             </w:pPr>
             <w:r>
-              <w:t xml:space="preserve">endOfLife</w:t>
-            </w:r>
-          </w:p>
-        </w:tc>
-        <w:tc>
-          <w:p>
-            <w:pPr>
-              <w:pStyle w:val="Compact"/>
-              <w:jc w:val="left"/>
-            </w:pPr>
-            <w:r>
-              <w:t xml:space="preserve">landfilling</w:t>
+              <w:t xml:space="preserve">endOfLifeTransport</w:t>
+            </w:r>
+          </w:p>
+        </w:tc>
+        <w:tc>
+          <w:p>
+            <w:pPr>
+              <w:pStyle w:val="Compact"/>
+              <w:jc w:val="left"/>
+            </w:pPr>
+            <w:r>
+              <w:t xml:space="preserve">composting</w:t>
             </w:r>
           </w:p>
         </w:tc>
@@ -9557,7 +9557,7 @@
               <w:jc w:val="right"/>
             </w:pPr>
             <w:r>
-              <w:t xml:space="preserve">1.9220389</w:t>
+              <w:t xml:space="preserve">7.237100e-03</w:t>
             </w:r>
           </w:p>
         </w:tc>
@@ -9581,7 +9581,7 @@
               <w:jc w:val="left"/>
             </w:pPr>
             <w:r>
-              <w:t xml:space="preserve">endOfLife</w:t>
+              <w:t xml:space="preserve">endOfLifeTransport</w:t>
             </w:r>
           </w:p>
         </w:tc>
@@ -9603,18 +9603,18 @@
               <w:jc w:val="left"/>
             </w:pPr>
             <w:r>
-              <w:t xml:space="preserve">GWP 100</w:t>
-            </w:r>
-          </w:p>
-        </w:tc>
-        <w:tc>
-          <w:p>
-            <w:pPr>
-              <w:pStyle w:val="Compact"/>
-              <w:jc w:val="left"/>
-            </w:pPr>
-            <w:r>
-              <w:t xml:space="preserve">kg CO2 eq.</w:t>
+              <w:t xml:space="preserve">Human health particulate air</w:t>
+            </w:r>
+          </w:p>
+        </w:tc>
+        <w:tc>
+          <w:p>
+            <w:pPr>
+              <w:pStyle w:val="Compact"/>
+              <w:jc w:val="left"/>
+            </w:pPr>
+            <w:r>
+              <w:t xml:space="preserve">kg PM2.5 eq.</w:t>
             </w:r>
           </w:p>
         </w:tc>
@@ -9636,7 +9636,7 @@
               <w:jc w:val="right"/>
             </w:pPr>
             <w:r>
-              <w:t xml:space="preserve">410.9692638</w:t>
+              <w:t xml:space="preserve">2.528400e-03</w:t>
             </w:r>
           </w:p>
         </w:tc>
@@ -12187,19 +12187,19 @@
         <w:tblCaption w:val="impactsInDetail for a single impactCategory"/>
       </w:tblPr>
       <w:tblGrid>
-        <w:gridCol w:w="710"/>
-        <w:gridCol w:w="507"/>
-        <w:gridCol w:w="558"/>
-        <w:gridCol w:w="609"/>
-        <w:gridCol w:w="558"/>
-        <w:gridCol w:w="253"/>
-        <w:gridCol w:w="304"/>
-        <w:gridCol w:w="964"/>
-        <w:gridCol w:w="863"/>
-        <w:gridCol w:w="609"/>
-        <w:gridCol w:w="660"/>
-        <w:gridCol w:w="660"/>
-        <w:gridCol w:w="660"/>
+        <w:gridCol w:w="724"/>
+        <w:gridCol w:w="517"/>
+        <w:gridCol w:w="569"/>
+        <w:gridCol w:w="621"/>
+        <w:gridCol w:w="569"/>
+        <w:gridCol w:w="258"/>
+        <w:gridCol w:w="310"/>
+        <w:gridCol w:w="983"/>
+        <w:gridCol w:w="776"/>
+        <w:gridCol w:w="621"/>
+        <w:gridCol w:w="672"/>
+        <w:gridCol w:w="672"/>
+        <w:gridCol w:w="621"/>
       </w:tblGrid>
       <w:tr>
         <w:tc>
@@ -12442,18 +12442,18 @@
               <w:jc w:val="left"/>
             </w:pPr>
             <w:r>
-              <w:t xml:space="preserve">GWP 100 (EpaFcs)</w:t>
-            </w:r>
-          </w:p>
-        </w:tc>
-        <w:tc>
-          <w:p>
-            <w:pPr>
-              <w:pStyle w:val="Compact"/>
-              <w:jc w:val="left"/>
-            </w:pPr>
-            <w:r>
-              <w:t xml:space="preserve">kg CO2 eq.</w:t>
+              <w:t xml:space="preserve">Smog air</w:t>
+            </w:r>
+          </w:p>
+        </w:tc>
+        <w:tc>
+          <w:p>
+            <w:pPr>
+              <w:pStyle w:val="Compact"/>
+              <w:jc w:val="left"/>
+            </w:pPr>
+            <w:r>
+              <w:t xml:space="preserve">kg O3 eq.</w:t>
             </w:r>
           </w:p>
         </w:tc>
@@ -12475,18 +12475,18 @@
               <w:jc w:val="right"/>
             </w:pPr>
             <w:r>
-              <w:t xml:space="preserve">554.67324</w:t>
-            </w:r>
-          </w:p>
-        </w:tc>
-        <w:tc>
-          <w:p>
-            <w:pPr>
-              <w:pStyle w:val="Compact"/>
-              <w:jc w:val="right"/>
-            </w:pPr>
-            <w:r>
-              <w:t xml:space="preserve">4253789.112</w:t>
+              <w:t xml:space="preserve">6.4858715</w:t>
+            </w:r>
+          </w:p>
+        </w:tc>
+        <w:tc>
+          <w:p>
+            <w:pPr>
+              <w:pStyle w:val="Compact"/>
+              <w:jc w:val="right"/>
+            </w:pPr>
+            <w:r>
+              <w:t xml:space="preserve">49740.1487</w:t>
             </w:r>
           </w:p>
         </w:tc>
@@ -12587,18 +12587,18 @@
               <w:jc w:val="left"/>
             </w:pPr>
             <w:r>
-              <w:t xml:space="preserve">GWP 100 (EpaFcs)</w:t>
-            </w:r>
-          </w:p>
-        </w:tc>
-        <w:tc>
-          <w:p>
-            <w:pPr>
-              <w:pStyle w:val="Compact"/>
-              <w:jc w:val="left"/>
-            </w:pPr>
-            <w:r>
-              <w:t xml:space="preserve">kg CO2 eq.</w:t>
+              <w:t xml:space="preserve">Smog air</w:t>
+            </w:r>
+          </w:p>
+        </w:tc>
+        <w:tc>
+          <w:p>
+            <w:pPr>
+              <w:pStyle w:val="Compact"/>
+              <w:jc w:val="left"/>
+            </w:pPr>
+            <w:r>
+              <w:t xml:space="preserve">kg O3 eq.</w:t>
             </w:r>
           </w:p>
         </w:tc>
@@ -12620,18 +12620,18 @@
               <w:jc w:val="right"/>
             </w:pPr>
             <w:r>
-              <w:t xml:space="preserve">21.70066</w:t>
-            </w:r>
-          </w:p>
-        </w:tc>
-        <w:tc>
-          <w:p>
-            <w:pPr>
-              <w:pStyle w:val="Compact"/>
-              <w:jc w:val="right"/>
-            </w:pPr>
-            <w:r>
-              <w:t xml:space="preserve">164573.249</w:t>
+              <w:t xml:space="preserve">1.4063294</w:t>
+            </w:r>
+          </w:p>
+        </w:tc>
+        <w:tc>
+          <w:p>
+            <w:pPr>
+              <w:pStyle w:val="Compact"/>
+              <w:jc w:val="right"/>
+            </w:pPr>
+            <w:r>
+              <w:t xml:space="preserve">10665.3056</w:t>
             </w:r>
           </w:p>
         </w:tc>
@@ -12732,18 +12732,18 @@
               <w:jc w:val="left"/>
             </w:pPr>
             <w:r>
-              <w:t xml:space="preserve">GWP 100 (EpaFcs)</w:t>
-            </w:r>
-          </w:p>
-        </w:tc>
-        <w:tc>
-          <w:p>
-            <w:pPr>
-              <w:pStyle w:val="Compact"/>
-              <w:jc w:val="left"/>
-            </w:pPr>
-            <w:r>
-              <w:t xml:space="preserve">kg CO2 eq.</w:t>
+              <w:t xml:space="preserve">Smog air</w:t>
+            </w:r>
+          </w:p>
+        </w:tc>
+        <w:tc>
+          <w:p>
+            <w:pPr>
+              <w:pStyle w:val="Compact"/>
+              <w:jc w:val="left"/>
+            </w:pPr>
+            <w:r>
+              <w:t xml:space="preserve">kg O3 eq.</w:t>
             </w:r>
           </w:p>
         </w:tc>
@@ -12765,18 +12765,18 @@
               <w:jc w:val="right"/>
             </w:pPr>
             <w:r>
-              <w:t xml:space="preserve">-179.95860</w:t>
-            </w:r>
-          </w:p>
-        </w:tc>
-        <w:tc>
-          <w:p>
-            <w:pPr>
-              <w:pStyle w:val="Compact"/>
-              <w:jc w:val="right"/>
-            </w:pPr>
-            <w:r>
-              <w:t xml:space="preserve">-1380102.515</w:t>
+              <w:t xml:space="preserve">85.7749233</w:t>
+            </w:r>
+          </w:p>
+        </w:tc>
+        <w:tc>
+          <w:p>
+            <w:pPr>
+              <w:pStyle w:val="Compact"/>
+              <w:jc w:val="right"/>
+            </w:pPr>
+            <w:r>
+              <w:t xml:space="preserve">657807.8870</w:t>
             </w:r>
           </w:p>
         </w:tc>
@@ -12877,18 +12877,18 @@
               <w:jc w:val="left"/>
             </w:pPr>
             <w:r>
-              <w:t xml:space="preserve">GWP 100 (EpaFcs)</w:t>
-            </w:r>
-          </w:p>
-        </w:tc>
-        <w:tc>
-          <w:p>
-            <w:pPr>
-              <w:pStyle w:val="Compact"/>
-              <w:jc w:val="left"/>
-            </w:pPr>
-            <w:r>
-              <w:t xml:space="preserve">kg CO2 eq.</w:t>
+              <w:t xml:space="preserve">Smog air</w:t>
+            </w:r>
+          </w:p>
+        </w:tc>
+        <w:tc>
+          <w:p>
+            <w:pPr>
+              <w:pStyle w:val="Compact"/>
+              <w:jc w:val="left"/>
+            </w:pPr>
+            <w:r>
+              <w:t xml:space="preserve">kg O3 eq.</w:t>
             </w:r>
           </w:p>
         </w:tc>
@@ -12910,18 +12910,18 @@
               <w:jc w:val="right"/>
             </w:pPr>
             <w:r>
-              <w:t xml:space="preserve">431.88496</w:t>
-            </w:r>
-          </w:p>
-        </w:tc>
-        <w:tc>
-          <w:p>
-            <w:pPr>
-              <w:pStyle w:val="Compact"/>
-              <w:jc w:val="right"/>
-            </w:pPr>
-            <w:r>
-              <w:t xml:space="preserve">3886964.651</w:t>
+              <w:t xml:space="preserve">2.1164269</w:t>
+            </w:r>
+          </w:p>
+        </w:tc>
+        <w:tc>
+          <w:p>
+            <w:pPr>
+              <w:pStyle w:val="Compact"/>
+              <w:jc w:val="right"/>
+            </w:pPr>
+            <w:r>
+              <w:t xml:space="preserve">19047.8423</w:t>
             </w:r>
           </w:p>
         </w:tc>
@@ -13022,18 +13022,18 @@
               <w:jc w:val="left"/>
             </w:pPr>
             <w:r>
-              <w:t xml:space="preserve">GWP 100 (EpaFcs)</w:t>
-            </w:r>
-          </w:p>
-        </w:tc>
-        <w:tc>
-          <w:p>
-            <w:pPr>
-              <w:pStyle w:val="Compact"/>
-              <w:jc w:val="left"/>
-            </w:pPr>
-            <w:r>
-              <w:t xml:space="preserve">kg CO2 eq.</w:t>
+              <w:t xml:space="preserve">Smog air</w:t>
+            </w:r>
+          </w:p>
+        </w:tc>
+        <w:tc>
+          <w:p>
+            <w:pPr>
+              <w:pStyle w:val="Compact"/>
+              <w:jc w:val="left"/>
+            </w:pPr>
+            <w:r>
+              <w:t xml:space="preserve">kg O3 eq.</w:t>
             </w:r>
           </w:p>
         </w:tc>
@@ -13055,18 +13055,18 @@
               <w:jc w:val="right"/>
             </w:pPr>
             <w:r>
-              <w:t xml:space="preserve">21.70066</w:t>
-            </w:r>
-          </w:p>
-        </w:tc>
-        <w:tc>
-          <w:p>
-            <w:pPr>
-              <w:pStyle w:val="Compact"/>
-              <w:jc w:val="right"/>
-            </w:pPr>
-            <w:r>
-              <w:t xml:space="preserve">4340.133</w:t>
+              <w:t xml:space="preserve">1.4063294</w:t>
+            </w:r>
+          </w:p>
+        </w:tc>
+        <w:tc>
+          <w:p>
+            <w:pPr>
+              <w:pStyle w:val="Compact"/>
+              <w:jc w:val="right"/>
+            </w:pPr>
+            <w:r>
+              <w:t xml:space="preserve">281.2659</w:t>
             </w:r>
           </w:p>
         </w:tc>
@@ -13167,18 +13167,18 @@
               <w:jc w:val="left"/>
             </w:pPr>
             <w:r>
-              <w:t xml:space="preserve">GWP 100 (EpaFcs)</w:t>
-            </w:r>
-          </w:p>
-        </w:tc>
-        <w:tc>
-          <w:p>
-            <w:pPr>
-              <w:pStyle w:val="Compact"/>
-              <w:jc w:val="left"/>
-            </w:pPr>
-            <w:r>
-              <w:t xml:space="preserve">kg CO2 eq.</w:t>
+              <w:t xml:space="preserve">Smog air</w:t>
+            </w:r>
+          </w:p>
+        </w:tc>
+        <w:tc>
+          <w:p>
+            <w:pPr>
+              <w:pStyle w:val="Compact"/>
+              <w:jc w:val="left"/>
+            </w:pPr>
+            <w:r>
+              <w:t xml:space="preserve">kg O3 eq.</w:t>
             </w:r>
           </w:p>
         </w:tc>
@@ -13200,18 +13200,18 @@
               <w:jc w:val="right"/>
             </w:pPr>
             <w:r>
-              <w:t xml:space="preserve">14.92824</w:t>
-            </w:r>
-          </w:p>
-        </w:tc>
-        <w:tc>
-          <w:p>
-            <w:pPr>
-              <w:pStyle w:val="Compact"/>
-              <w:jc w:val="right"/>
-            </w:pPr>
-            <w:r>
-              <w:t xml:space="preserve">134354.142</w:t>
+              <w:t xml:space="preserve">0.7850382</w:t>
+            </w:r>
+          </w:p>
+        </w:tc>
+        <w:tc>
+          <w:p>
+            <w:pPr>
+              <w:pStyle w:val="Compact"/>
+              <w:jc w:val="right"/>
+            </w:pPr>
+            <w:r>
+              <w:t xml:space="preserve">7065.3434</w:t>
             </w:r>
           </w:p>
         </w:tc>
@@ -13312,18 +13312,18 @@
               <w:jc w:val="left"/>
             </w:pPr>
             <w:r>
-              <w:t xml:space="preserve">GWP 100 (EpaFcs)</w:t>
-            </w:r>
-          </w:p>
-        </w:tc>
-        <w:tc>
-          <w:p>
-            <w:pPr>
-              <w:pStyle w:val="Compact"/>
-              <w:jc w:val="left"/>
-            </w:pPr>
-            <w:r>
-              <w:t xml:space="preserve">kg CO2 eq.</w:t>
+              <w:t xml:space="preserve">Smog air</w:t>
+            </w:r>
+          </w:p>
+        </w:tc>
+        <w:tc>
+          <w:p>
+            <w:pPr>
+              <w:pStyle w:val="Compact"/>
+              <w:jc w:val="left"/>
+            </w:pPr>
+            <w:r>
+              <w:t xml:space="preserve">kg O3 eq.</w:t>
             </w:r>
           </w:p>
         </w:tc>
@@ -13345,18 +13345,18 @@
               <w:jc w:val="right"/>
             </w:pPr>
             <w:r>
-              <w:t xml:space="preserve">431.88496</w:t>
-            </w:r>
-          </w:p>
-        </w:tc>
-        <w:tc>
-          <w:p>
-            <w:pPr>
-              <w:pStyle w:val="Compact"/>
-              <w:jc w:val="right"/>
-            </w:pPr>
-            <w:r>
-              <w:t xml:space="preserve">431884.961</w:t>
+              <w:t xml:space="preserve">2.1164269</w:t>
+            </w:r>
+          </w:p>
+        </w:tc>
+        <w:tc>
+          <w:p>
+            <w:pPr>
+              <w:pStyle w:val="Compact"/>
+              <w:jc w:val="right"/>
+            </w:pPr>
+            <w:r>
+              <w:t xml:space="preserve">2116.4269</w:t>
             </w:r>
           </w:p>
         </w:tc>
@@ -13457,18 +13457,18 @@
               <w:jc w:val="left"/>
             </w:pPr>
             <w:r>
-              <w:t xml:space="preserve">GWP 100 (EpaFcs)</w:t>
-            </w:r>
-          </w:p>
-        </w:tc>
-        <w:tc>
-          <w:p>
-            <w:pPr>
-              <w:pStyle w:val="Compact"/>
-              <w:jc w:val="left"/>
-            </w:pPr>
-            <w:r>
-              <w:t xml:space="preserve">kg CO2 eq.</w:t>
+              <w:t xml:space="preserve">Smog air</w:t>
+            </w:r>
+          </w:p>
+        </w:tc>
+        <w:tc>
+          <w:p>
+            <w:pPr>
+              <w:pStyle w:val="Compact"/>
+              <w:jc w:val="left"/>
+            </w:pPr>
+            <w:r>
+              <w:t xml:space="preserve">kg O3 eq.</w:t>
             </w:r>
           </w:p>
         </w:tc>
@@ -13490,18 +13490,18 @@
               <w:jc w:val="right"/>
             </w:pPr>
             <w:r>
-              <w:t xml:space="preserve">554.67324</w:t>
-            </w:r>
-          </w:p>
-        </w:tc>
-        <w:tc>
-          <w:p>
-            <w:pPr>
-              <w:pStyle w:val="Compact"/>
-              <w:jc w:val="right"/>
-            </w:pPr>
-            <w:r>
-              <w:t xml:space="preserve">3699115.868</w:t>
+              <w:t xml:space="preserve">6.4858715</w:t>
+            </w:r>
+          </w:p>
+        </w:tc>
+        <w:tc>
+          <w:p>
+            <w:pPr>
+              <w:pStyle w:val="Compact"/>
+              <w:jc w:val="right"/>
+            </w:pPr>
+            <w:r>
+              <w:t xml:space="preserve">43254.2772</w:t>
             </w:r>
           </w:p>
         </w:tc>
@@ -13602,18 +13602,18 @@
               <w:jc w:val="left"/>
             </w:pPr>
             <w:r>
-              <w:t xml:space="preserve">GWP 100 (EpaFcs)</w:t>
-            </w:r>
-          </w:p>
-        </w:tc>
-        <w:tc>
-          <w:p>
-            <w:pPr>
-              <w:pStyle w:val="Compact"/>
-              <w:jc w:val="left"/>
-            </w:pPr>
-            <w:r>
-              <w:t xml:space="preserve">kg CO2 eq.</w:t>
+              <w:t xml:space="preserve">Smog air</w:t>
+            </w:r>
+          </w:p>
+        </w:tc>
+        <w:tc>
+          <w:p>
+            <w:pPr>
+              <w:pStyle w:val="Compact"/>
+              <w:jc w:val="left"/>
+            </w:pPr>
+            <w:r>
+              <w:t xml:space="preserve">kg O3 eq.</w:t>
             </w:r>
           </w:p>
         </w:tc>
@@ -13635,18 +13635,18 @@
               <w:jc w:val="right"/>
             </w:pPr>
             <w:r>
-              <w:t xml:space="preserve">21.70066</w:t>
-            </w:r>
-          </w:p>
-        </w:tc>
-        <w:tc>
-          <w:p>
-            <w:pPr>
-              <w:pStyle w:val="Compact"/>
-              <w:jc w:val="right"/>
-            </w:pPr>
-            <w:r>
-              <w:t xml:space="preserve">9283.062</w:t>
+              <w:t xml:space="preserve">1.4063294</w:t>
+            </w:r>
+          </w:p>
+        </w:tc>
+        <w:tc>
+          <w:p>
+            <w:pPr>
+              <w:pStyle w:val="Compact"/>
+              <w:jc w:val="right"/>
+            </w:pPr>
+            <w:r>
+              <w:t xml:space="preserve">601.5965</w:t>
             </w:r>
           </w:p>
         </w:tc>
@@ -13747,18 +13747,18 @@
               <w:jc w:val="left"/>
             </w:pPr>
             <w:r>
-              <w:t xml:space="preserve">GWP 100 (EpaFcs)</w:t>
-            </w:r>
-          </w:p>
-        </w:tc>
-        <w:tc>
-          <w:p>
-            <w:pPr>
-              <w:pStyle w:val="Compact"/>
-              <w:jc w:val="left"/>
-            </w:pPr>
-            <w:r>
-              <w:t xml:space="preserve">kg CO2 eq.</w:t>
+              <w:t xml:space="preserve">Smog air</w:t>
+            </w:r>
+          </w:p>
+        </w:tc>
+        <w:tc>
+          <w:p>
+            <w:pPr>
+              <w:pStyle w:val="Compact"/>
+              <w:jc w:val="left"/>
+            </w:pPr>
+            <w:r>
+              <w:t xml:space="preserve">kg O3 eq.</w:t>
             </w:r>
           </w:p>
         </w:tc>
@@ -13780,18 +13780,18 @@
               <w:jc w:val="right"/>
             </w:pPr>
             <w:r>
-              <w:t xml:space="preserve">21.70066</w:t>
-            </w:r>
-          </w:p>
-        </w:tc>
-        <w:tc>
-          <w:p>
-            <w:pPr>
-              <w:pStyle w:val="Compact"/>
-              <w:jc w:val="right"/>
-            </w:pPr>
-            <w:r>
-              <w:t xml:space="preserve">143113.705</w:t>
+              <w:t xml:space="preserve">1.4063294</w:t>
+            </w:r>
+          </w:p>
+        </w:tc>
+        <w:tc>
+          <w:p>
+            <w:pPr>
+              <w:pStyle w:val="Compact"/>
+              <w:jc w:val="right"/>
+            </w:pPr>
+            <w:r>
+              <w:t xml:space="preserve">9274.6021</w:t>
             </w:r>
           </w:p>
         </w:tc>
@@ -13892,18 +13892,18 @@
               <w:jc w:val="left"/>
             </w:pPr>
             <w:r>
-              <w:t xml:space="preserve">GWP 100 (EpaFcs)</w:t>
-            </w:r>
-          </w:p>
-        </w:tc>
-        <w:tc>
-          <w:p>
-            <w:pPr>
-              <w:pStyle w:val="Compact"/>
-              <w:jc w:val="left"/>
-            </w:pPr>
-            <w:r>
-              <w:t xml:space="preserve">kg CO2 eq.</w:t>
+              <w:t xml:space="preserve">Smog air</w:t>
+            </w:r>
+          </w:p>
+        </w:tc>
+        <w:tc>
+          <w:p>
+            <w:pPr>
+              <w:pStyle w:val="Compact"/>
+              <w:jc w:val="left"/>
+            </w:pPr>
+            <w:r>
+              <w:t xml:space="preserve">kg O3 eq.</w:t>
             </w:r>
           </w:p>
         </w:tc>
@@ -13925,18 +13925,18 @@
               <w:jc w:val="right"/>
             </w:pPr>
             <w:r>
-              <w:t xml:space="preserve">-179.95860</w:t>
-            </w:r>
-          </w:p>
-        </w:tc>
-        <w:tc>
-          <w:p>
-            <w:pPr>
-              <w:pStyle w:val="Compact"/>
-              <w:jc w:val="right"/>
-            </w:pPr>
-            <w:r>
-              <w:t xml:space="preserve">-179958.602</w:t>
+              <w:t xml:space="preserve">85.7749233</w:t>
+            </w:r>
+          </w:p>
+        </w:tc>
+        <w:tc>
+          <w:p>
+            <w:pPr>
+              <w:pStyle w:val="Compact"/>
+              <w:jc w:val="right"/>
+            </w:pPr>
+            <w:r>
+              <w:t xml:space="preserve">85774.9233</w:t>
             </w:r>
           </w:p>
         </w:tc>
@@ -14037,18 +14037,18 @@
               <w:jc w:val="left"/>
             </w:pPr>
             <w:r>
-              <w:t xml:space="preserve">GWP 100 (EpaFcs)</w:t>
-            </w:r>
-          </w:p>
-        </w:tc>
-        <w:tc>
-          <w:p>
-            <w:pPr>
-              <w:pStyle w:val="Compact"/>
-              <w:jc w:val="left"/>
-            </w:pPr>
-            <w:r>
-              <w:t xml:space="preserve">kg CO2 eq.</w:t>
+              <w:t xml:space="preserve">Smog air</w:t>
+            </w:r>
+          </w:p>
+        </w:tc>
+        <w:tc>
+          <w:p>
+            <w:pPr>
+              <w:pStyle w:val="Compact"/>
+              <w:jc w:val="left"/>
+            </w:pPr>
+            <w:r>
+              <w:t xml:space="preserve">kg O3 eq.</w:t>
             </w:r>
           </w:p>
         </w:tc>
@@ -14070,18 +14070,18 @@
               <w:jc w:val="right"/>
             </w:pPr>
             <w:r>
-              <w:t xml:space="preserve">-179.95860</w:t>
-            </w:r>
-          </w:p>
-        </w:tc>
-        <w:tc>
-          <w:p>
-            <w:pPr>
-              <w:pStyle w:val="Compact"/>
-              <w:jc w:val="right"/>
-            </w:pPr>
-            <w:r>
-              <w:t xml:space="preserve">-1200143.914</w:t>
+              <w:t xml:space="preserve">85.7749233</w:t>
+            </w:r>
+          </w:p>
+        </w:tc>
+        <w:tc>
+          <w:p>
+            <w:pPr>
+              <w:pStyle w:val="Compact"/>
+              <w:jc w:val="right"/>
+            </w:pPr>
+            <w:r>
+              <w:t xml:space="preserve">572032.9637</w:t>
             </w:r>
           </w:p>
         </w:tc>
@@ -14182,18 +14182,18 @@
               <w:jc w:val="left"/>
             </w:pPr>
             <w:r>
-              <w:t xml:space="preserve">GWP 100 (EpaFcs)</w:t>
-            </w:r>
-          </w:p>
-        </w:tc>
-        <w:tc>
-          <w:p>
-            <w:pPr>
-              <w:pStyle w:val="Compact"/>
-              <w:jc w:val="left"/>
-            </w:pPr>
-            <w:r>
-              <w:t xml:space="preserve">kg CO2 eq.</w:t>
+              <w:t xml:space="preserve">Smog air</w:t>
+            </w:r>
+          </w:p>
+        </w:tc>
+        <w:tc>
+          <w:p>
+            <w:pPr>
+              <w:pStyle w:val="Compact"/>
+              <w:jc w:val="left"/>
+            </w:pPr>
+            <w:r>
+              <w:t xml:space="preserve">kg O3 eq.</w:t>
             </w:r>
           </w:p>
         </w:tc>
@@ -14215,18 +14215,18 @@
               <w:jc w:val="right"/>
             </w:pPr>
             <w:r>
-              <w:t xml:space="preserve">431.88496</w:t>
-            </w:r>
-          </w:p>
-        </w:tc>
-        <w:tc>
-          <w:p>
-            <w:pPr>
-              <w:pStyle w:val="Compact"/>
-              <w:jc w:val="right"/>
-            </w:pPr>
-            <w:r>
-              <w:t xml:space="preserve">3886964.651</w:t>
+              <w:t xml:space="preserve">2.1164269</w:t>
+            </w:r>
+          </w:p>
+        </w:tc>
+        <w:tc>
+          <w:p>
+            <w:pPr>
+              <w:pStyle w:val="Compact"/>
+              <w:jc w:val="right"/>
+            </w:pPr>
+            <w:r>
+              <w:t xml:space="preserve">19047.8423</w:t>
             </w:r>
           </w:p>
         </w:tc>
@@ -14327,18 +14327,18 @@
               <w:jc w:val="left"/>
             </w:pPr>
             <w:r>
-              <w:t xml:space="preserve">GWP 100 (EpaFcs)</w:t>
-            </w:r>
-          </w:p>
-        </w:tc>
-        <w:tc>
-          <w:p>
-            <w:pPr>
-              <w:pStyle w:val="Compact"/>
-              <w:jc w:val="left"/>
-            </w:pPr>
-            <w:r>
-              <w:t xml:space="preserve">kg CO2 eq.</w:t>
+              <w:t xml:space="preserve">Smog air</w:t>
+            </w:r>
+          </w:p>
+        </w:tc>
+        <w:tc>
+          <w:p>
+            <w:pPr>
+              <w:pStyle w:val="Compact"/>
+              <w:jc w:val="left"/>
+            </w:pPr>
+            <w:r>
+              <w:t xml:space="preserve">kg O3 eq.</w:t>
             </w:r>
           </w:p>
         </w:tc>
@@ -14360,18 +14360,18 @@
               <w:jc w:val="right"/>
             </w:pPr>
             <w:r>
-              <w:t xml:space="preserve">21.70066</w:t>
-            </w:r>
-          </w:p>
-        </w:tc>
-        <w:tc>
-          <w:p>
-            <w:pPr>
-              <w:pStyle w:val="Compact"/>
-              <w:jc w:val="right"/>
-            </w:pPr>
-            <w:r>
-              <w:t xml:space="preserve">83547.554</w:t>
+              <w:t xml:space="preserve">1.4063294</w:t>
+            </w:r>
+          </w:p>
+        </w:tc>
+        <w:tc>
+          <w:p>
+            <w:pPr>
+              <w:pStyle w:val="Compact"/>
+              <w:jc w:val="right"/>
+            </w:pPr>
+            <w:r>
+              <w:t xml:space="preserve">5414.3684</w:t>
             </w:r>
           </w:p>
         </w:tc>
@@ -14472,18 +14472,18 @@
               <w:jc w:val="left"/>
             </w:pPr>
             <w:r>
-              <w:t xml:space="preserve">GWP 100 (EpaFcs)</w:t>
-            </w:r>
-          </w:p>
-        </w:tc>
-        <w:tc>
-          <w:p>
-            <w:pPr>
-              <w:pStyle w:val="Compact"/>
-              <w:jc w:val="left"/>
-            </w:pPr>
-            <w:r>
-              <w:t xml:space="preserve">kg CO2 eq.</w:t>
+              <w:t xml:space="preserve">Smog air</w:t>
+            </w:r>
+          </w:p>
+        </w:tc>
+        <w:tc>
+          <w:p>
+            <w:pPr>
+              <w:pStyle w:val="Compact"/>
+              <w:jc w:val="left"/>
+            </w:pPr>
+            <w:r>
+              <w:t xml:space="preserve">kg O3 eq.</w:t>
             </w:r>
           </w:p>
         </w:tc>
@@ -14505,18 +14505,18 @@
               <w:jc w:val="right"/>
             </w:pPr>
             <w:r>
-              <w:t xml:space="preserve">14.92824</w:t>
-            </w:r>
-          </w:p>
-        </w:tc>
-        <w:tc>
-          <w:p>
-            <w:pPr>
-              <w:pStyle w:val="Compact"/>
-              <w:jc w:val="right"/>
-            </w:pPr>
-            <w:r>
-              <w:t xml:space="preserve">134354.142</w:t>
+              <w:t xml:space="preserve">0.7850382</w:t>
+            </w:r>
+          </w:p>
+        </w:tc>
+        <w:tc>
+          <w:p>
+            <w:pPr>
+              <w:pStyle w:val="Compact"/>
+              <w:jc w:val="right"/>
+            </w:pPr>
+            <w:r>
+              <w:t xml:space="preserve">7065.3434</w:t>
             </w:r>
           </w:p>
         </w:tc>
@@ -14617,18 +14617,18 @@
               <w:jc w:val="left"/>
             </w:pPr>
             <w:r>
-              <w:t xml:space="preserve">GWP 100 (EpaFcs)</w:t>
-            </w:r>
-          </w:p>
-        </w:tc>
-        <w:tc>
-          <w:p>
-            <w:pPr>
-              <w:pStyle w:val="Compact"/>
-              <w:jc w:val="left"/>
-            </w:pPr>
-            <w:r>
-              <w:t xml:space="preserve">kg CO2 eq.</w:t>
+              <w:t xml:space="preserve">Smog air</w:t>
+            </w:r>
+          </w:p>
+        </w:tc>
+        <w:tc>
+          <w:p>
+            <w:pPr>
+              <w:pStyle w:val="Compact"/>
+              <w:jc w:val="left"/>
+            </w:pPr>
+            <w:r>
+              <w:t xml:space="preserve">kg O3 eq.</w:t>
             </w:r>
           </w:p>
         </w:tc>
@@ -14650,18 +14650,18 @@
               <w:jc w:val="right"/>
             </w:pPr>
             <w:r>
-              <w:t xml:space="preserve">431.88496</w:t>
-            </w:r>
-          </w:p>
-        </w:tc>
-        <w:tc>
-          <w:p>
-            <w:pPr>
-              <w:pStyle w:val="Compact"/>
-              <w:jc w:val="right"/>
-            </w:pPr>
-            <w:r>
-              <w:t xml:space="preserve">252652.702</w:t>
+              <w:t xml:space="preserve">2.1164269</w:t>
+            </w:r>
+          </w:p>
+        </w:tc>
+        <w:tc>
+          <w:p>
+            <w:pPr>
+              <w:pStyle w:val="Compact"/>
+              <w:jc w:val="right"/>
+            </w:pPr>
+            <w:r>
+              <w:t xml:space="preserve">1238.1097</w:t>
             </w:r>
           </w:p>
         </w:tc>
@@ -14762,18 +14762,18 @@
               <w:jc w:val="left"/>
             </w:pPr>
             <w:r>
-              <w:t xml:space="preserve">GWP 100 (EpaFcs)</w:t>
-            </w:r>
-          </w:p>
-        </w:tc>
-        <w:tc>
-          <w:p>
-            <w:pPr>
-              <w:pStyle w:val="Compact"/>
-              <w:jc w:val="left"/>
-            </w:pPr>
-            <w:r>
-              <w:t xml:space="preserve">kg CO2 eq.</w:t>
+              <w:t xml:space="preserve">Smog air</w:t>
+            </w:r>
+          </w:p>
+        </w:tc>
+        <w:tc>
+          <w:p>
+            <w:pPr>
+              <w:pStyle w:val="Compact"/>
+              <w:jc w:val="left"/>
+            </w:pPr>
+            <w:r>
+              <w:t xml:space="preserve">kg O3 eq.</w:t>
             </w:r>
           </w:p>
         </w:tc>
@@ -14795,18 +14795,18 @@
               <w:jc w:val="right"/>
             </w:pPr>
             <w:r>
-              <w:t xml:space="preserve">554.67324</w:t>
-            </w:r>
-          </w:p>
-        </w:tc>
-        <w:tc>
-          <w:p>
-            <w:pPr>
-              <w:pStyle w:val="Compact"/>
-              <w:jc w:val="right"/>
-            </w:pPr>
-            <w:r>
-              <w:t xml:space="preserve">3929305.264</w:t>
+              <w:t xml:space="preserve">6.4858715</w:t>
+            </w:r>
+          </w:p>
+        </w:tc>
+        <w:tc>
+          <w:p>
+            <w:pPr>
+              <w:pStyle w:val="Compact"/>
+              <w:jc w:val="right"/>
+            </w:pPr>
+            <w:r>
+              <w:t xml:space="preserve">45945.9138</w:t>
             </w:r>
           </w:p>
         </w:tc>
@@ -14907,18 +14907,18 @@
               <w:jc w:val="left"/>
             </w:pPr>
             <w:r>
-              <w:t xml:space="preserve">GWP 100 (EpaFcs)</w:t>
-            </w:r>
-          </w:p>
-        </w:tc>
-        <w:tc>
-          <w:p>
-            <w:pPr>
-              <w:pStyle w:val="Compact"/>
-              <w:jc w:val="left"/>
-            </w:pPr>
-            <w:r>
-              <w:t xml:space="preserve">kg CO2 eq.</w:t>
+              <w:t xml:space="preserve">Smog air</w:t>
+            </w:r>
+          </w:p>
+        </w:tc>
+        <w:tc>
+          <w:p>
+            <w:pPr>
+              <w:pStyle w:val="Compact"/>
+              <w:jc w:val="left"/>
+            </w:pPr>
+            <w:r>
+              <w:t xml:space="preserve">kg O3 eq.</w:t>
             </w:r>
           </w:p>
         </w:tc>
@@ -14940,18 +14940,18 @@
               <w:jc w:val="right"/>
             </w:pPr>
             <w:r>
-              <w:t xml:space="preserve">21.70066</w:t>
-            </w:r>
-          </w:p>
-        </w:tc>
-        <w:tc>
-          <w:p>
-            <w:pPr>
-              <w:pStyle w:val="Compact"/>
-              <w:jc w:val="right"/>
-            </w:pPr>
-            <w:r>
-              <w:t xml:space="preserve">5430.591</w:t>
+              <w:t xml:space="preserve">1.4063294</w:t>
+            </w:r>
+          </w:p>
+        </w:tc>
+        <w:tc>
+          <w:p>
+            <w:pPr>
+              <w:pStyle w:val="Compact"/>
+              <w:jc w:val="right"/>
+            </w:pPr>
+            <w:r>
+              <w:t xml:space="preserve">351.9339</w:t>
             </w:r>
           </w:p>
         </w:tc>
@@ -15052,18 +15052,18 @@
               <w:jc w:val="left"/>
             </w:pPr>
             <w:r>
-              <w:t xml:space="preserve">GWP 100 (EpaFcs)</w:t>
-            </w:r>
-          </w:p>
-        </w:tc>
-        <w:tc>
-          <w:p>
-            <w:pPr>
-              <w:pStyle w:val="Compact"/>
-              <w:jc w:val="left"/>
-            </w:pPr>
-            <w:r>
-              <w:t xml:space="preserve">kg CO2 eq.</w:t>
+              <w:t xml:space="preserve">Smog air</w:t>
+            </w:r>
+          </w:p>
+        </w:tc>
+        <w:tc>
+          <w:p>
+            <w:pPr>
+              <w:pStyle w:val="Compact"/>
+              <w:jc w:val="left"/>
+            </w:pPr>
+            <w:r>
+              <w:t xml:space="preserve">kg O3 eq.</w:t>
             </w:r>
           </w:p>
         </w:tc>
@@ -15085,18 +15085,18 @@
               <w:jc w:val="right"/>
             </w:pPr>
             <w:r>
-              <w:t xml:space="preserve">21.70066</w:t>
-            </w:r>
-          </w:p>
-        </w:tc>
-        <w:tc>
-          <w:p>
-            <w:pPr>
-              <w:pStyle w:val="Compact"/>
-              <w:jc w:val="right"/>
-            </w:pPr>
-            <w:r>
-              <w:t xml:space="preserve">65761.208</w:t>
+              <w:t xml:space="preserve">1.4063294</w:t>
+            </w:r>
+          </w:p>
+        </w:tc>
+        <w:tc>
+          <w:p>
+            <w:pPr>
+              <w:pStyle w:val="Compact"/>
+              <w:jc w:val="right"/>
+            </w:pPr>
+            <w:r>
+              <w:t xml:space="preserve">4261.7095</w:t>
             </w:r>
           </w:p>
         </w:tc>
@@ -15197,18 +15197,18 @@
               <w:jc w:val="left"/>
             </w:pPr>
             <w:r>
-              <w:t xml:space="preserve">GWP 100 (EpaFcs)</w:t>
-            </w:r>
-          </w:p>
-        </w:tc>
-        <w:tc>
-          <w:p>
-            <w:pPr>
-              <w:pStyle w:val="Compact"/>
-              <w:jc w:val="left"/>
-            </w:pPr>
-            <w:r>
-              <w:t xml:space="preserve">kg CO2 eq.</w:t>
+              <w:t xml:space="preserve">Smog air</w:t>
+            </w:r>
+          </w:p>
+        </w:tc>
+        <w:tc>
+          <w:p>
+            <w:pPr>
+              <w:pStyle w:val="Compact"/>
+              <w:jc w:val="left"/>
+            </w:pPr>
+            <w:r>
+              <w:t xml:space="preserve">kg O3 eq.</w:t>
             </w:r>
           </w:p>
         </w:tc>
@@ -15230,18 +15230,18 @@
               <w:jc w:val="right"/>
             </w:pPr>
             <w:r>
-              <w:t xml:space="preserve">-179.95860</w:t>
-            </w:r>
-          </w:p>
-        </w:tc>
-        <w:tc>
-          <w:p>
-            <w:pPr>
-              <w:pStyle w:val="Compact"/>
-              <w:jc w:val="right"/>
-            </w:pPr>
-            <w:r>
-              <w:t xml:space="preserve">-105275.782</w:t>
+              <w:t xml:space="preserve">85.7749233</w:t>
+            </w:r>
+          </w:p>
+        </w:tc>
+        <w:tc>
+          <w:p>
+            <w:pPr>
+              <w:pStyle w:val="Compact"/>
+              <w:jc w:val="right"/>
+            </w:pPr>
+            <w:r>
+              <w:t xml:space="preserve">50178.3301</w:t>
             </w:r>
           </w:p>
         </w:tc>
@@ -15342,18 +15342,18 @@
               <w:jc w:val="left"/>
             </w:pPr>
             <w:r>
-              <w:t xml:space="preserve">GWP 100 (EpaFcs)</w:t>
-            </w:r>
-          </w:p>
-        </w:tc>
-        <w:tc>
-          <w:p>
-            <w:pPr>
-              <w:pStyle w:val="Compact"/>
-              <w:jc w:val="left"/>
-            </w:pPr>
-            <w:r>
-              <w:t xml:space="preserve">kg CO2 eq.</w:t>
+              <w:t xml:space="preserve">Smog air</w:t>
+            </w:r>
+          </w:p>
+        </w:tc>
+        <w:tc>
+          <w:p>
+            <w:pPr>
+              <w:pStyle w:val="Compact"/>
+              <w:jc w:val="left"/>
+            </w:pPr>
+            <w:r>
+              <w:t xml:space="preserve">kg O3 eq.</w:t>
             </w:r>
           </w:p>
         </w:tc>
@@ -15375,18 +15375,18 @@
               <w:jc w:val="right"/>
             </w:pPr>
             <w:r>
-              <w:t xml:space="preserve">-179.95860</w:t>
-            </w:r>
-          </w:p>
-        </w:tc>
-        <w:tc>
-          <w:p>
-            <w:pPr>
-              <w:pStyle w:val="Compact"/>
-              <w:jc w:val="right"/>
-            </w:pPr>
-            <w:r>
-              <w:t xml:space="preserve">-1274826.733</w:t>
+              <w:t xml:space="preserve">85.7749233</w:t>
+            </w:r>
+          </w:p>
+        </w:tc>
+        <w:tc>
+          <w:p>
+            <w:pPr>
+              <w:pStyle w:val="Compact"/>
+              <w:jc w:val="right"/>
+            </w:pPr>
+            <w:r>
+              <w:t xml:space="preserve">607629.5569</w:t>
             </w:r>
           </w:p>
         </w:tc>
@@ -15487,18 +15487,18 @@
               <w:jc w:val="left"/>
             </w:pPr>
             <w:r>
-              <w:t xml:space="preserve">GWP 100 (EpaFcs)</w:t>
-            </w:r>
-          </w:p>
-        </w:tc>
-        <w:tc>
-          <w:p>
-            <w:pPr>
-              <w:pStyle w:val="Compact"/>
-              <w:jc w:val="left"/>
-            </w:pPr>
-            <w:r>
-              <w:t xml:space="preserve">kg CO2 eq.</w:t>
+              <w:t xml:space="preserve">Smog air</w:t>
+            </w:r>
+          </w:p>
+        </w:tc>
+        <w:tc>
+          <w:p>
+            <w:pPr>
+              <w:pStyle w:val="Compact"/>
+              <w:jc w:val="left"/>
+            </w:pPr>
+            <w:r>
+              <w:t xml:space="preserve">kg O3 eq.</w:t>
             </w:r>
           </w:p>
         </w:tc>
@@ -15520,18 +15520,18 @@
               <w:jc w:val="right"/>
             </w:pPr>
             <w:r>
-              <w:t xml:space="preserve">431.88496</w:t>
-            </w:r>
-          </w:p>
-        </w:tc>
-        <w:tc>
-          <w:p>
-            <w:pPr>
-              <w:pStyle w:val="Compact"/>
-              <w:jc w:val="right"/>
-            </w:pPr>
-            <w:r>
-              <w:t xml:space="preserve">3886964.651</w:t>
+              <w:t xml:space="preserve">2.1164269</w:t>
+            </w:r>
+          </w:p>
+        </w:tc>
+        <w:tc>
+          <w:p>
+            <w:pPr>
+              <w:pStyle w:val="Compact"/>
+              <w:jc w:val="right"/>
+            </w:pPr>
+            <w:r>
+              <w:t xml:space="preserve">19047.8423</w:t>
             </w:r>
           </w:p>
         </w:tc>
@@ -15632,18 +15632,18 @@
               <w:jc w:val="left"/>
             </w:pPr>
             <w:r>
-              <w:t xml:space="preserve">GWP 100 (EpaFcs)</w:t>
-            </w:r>
-          </w:p>
-        </w:tc>
-        <w:tc>
-          <w:p>
-            <w:pPr>
-              <w:pStyle w:val="Compact"/>
-              <w:jc w:val="left"/>
-            </w:pPr>
-            <w:r>
-              <w:t xml:space="preserve">kg CO2 eq.</w:t>
+              <w:t xml:space="preserve">Smog air</w:t>
+            </w:r>
+          </w:p>
+        </w:tc>
+        <w:tc>
+          <w:p>
+            <w:pPr>
+              <w:pStyle w:val="Compact"/>
+              <w:jc w:val="left"/>
+            </w:pPr>
+            <w:r>
+              <w:t xml:space="preserve">kg O3 eq.</w:t>
             </w:r>
           </w:p>
         </w:tc>
@@ -15665,18 +15665,18 @@
               <w:jc w:val="right"/>
             </w:pPr>
             <w:r>
-              <w:t xml:space="preserve">21.70066</w:t>
-            </w:r>
-          </w:p>
-        </w:tc>
-        <w:tc>
-          <w:p>
-            <w:pPr>
-              <w:pStyle w:val="Compact"/>
-              <w:jc w:val="right"/>
-            </w:pPr>
-            <w:r>
-              <w:t xml:space="preserve">83547.554</w:t>
+              <w:t xml:space="preserve">1.4063294</w:t>
+            </w:r>
+          </w:p>
+        </w:tc>
+        <w:tc>
+          <w:p>
+            <w:pPr>
+              <w:pStyle w:val="Compact"/>
+              <w:jc w:val="right"/>
+            </w:pPr>
+            <w:r>
+              <w:t xml:space="preserve">5414.3684</w:t>
             </w:r>
           </w:p>
         </w:tc>
@@ -15777,18 +15777,18 @@
               <w:jc w:val="left"/>
             </w:pPr>
             <w:r>
-              <w:t xml:space="preserve">GWP 100 (EpaFcs)</w:t>
-            </w:r>
-          </w:p>
-        </w:tc>
-        <w:tc>
-          <w:p>
-            <w:pPr>
-              <w:pStyle w:val="Compact"/>
-              <w:jc w:val="left"/>
-            </w:pPr>
-            <w:r>
-              <w:t xml:space="preserve">kg CO2 eq.</w:t>
+              <w:t xml:space="preserve">Smog air</w:t>
+            </w:r>
+          </w:p>
+        </w:tc>
+        <w:tc>
+          <w:p>
+            <w:pPr>
+              <w:pStyle w:val="Compact"/>
+              <w:jc w:val="left"/>
+            </w:pPr>
+            <w:r>
+              <w:t xml:space="preserve">kg O3 eq.</w:t>
             </w:r>
           </w:p>
         </w:tc>
@@ -15810,18 +15810,18 @@
               <w:jc w:val="right"/>
             </w:pPr>
             <w:r>
-              <w:t xml:space="preserve">14.92824</w:t>
-            </w:r>
-          </w:p>
-        </w:tc>
-        <w:tc>
-          <w:p>
-            <w:pPr>
-              <w:pStyle w:val="Compact"/>
-              <w:jc w:val="right"/>
-            </w:pPr>
-            <w:r>
-              <w:t xml:space="preserve">134354.142</w:t>
+              <w:t xml:space="preserve">0.7850382</w:t>
+            </w:r>
+          </w:p>
+        </w:tc>
+        <w:tc>
+          <w:p>
+            <w:pPr>
+              <w:pStyle w:val="Compact"/>
+              <w:jc w:val="right"/>
+            </w:pPr>
+            <w:r>
+              <w:t xml:space="preserve">7065.3434</w:t>
             </w:r>
           </w:p>
         </w:tc>
@@ -15922,18 +15922,18 @@
               <w:jc w:val="left"/>
             </w:pPr>
             <w:r>
-              <w:t xml:space="preserve">GWP 100 (EpaFcs)</w:t>
-            </w:r>
-          </w:p>
-        </w:tc>
-        <w:tc>
-          <w:p>
-            <w:pPr>
-              <w:pStyle w:val="Compact"/>
-              <w:jc w:val="left"/>
-            </w:pPr>
-            <w:r>
-              <w:t xml:space="preserve">kg CO2 eq.</w:t>
+              <w:t xml:space="preserve">Smog air</w:t>
+            </w:r>
+          </w:p>
+        </w:tc>
+        <w:tc>
+          <w:p>
+            <w:pPr>
+              <w:pStyle w:val="Compact"/>
+              <w:jc w:val="left"/>
+            </w:pPr>
+            <w:r>
+              <w:t xml:space="preserve">kg O3 eq.</w:t>
             </w:r>
           </w:p>
         </w:tc>
@@ -15955,18 +15955,18 @@
               <w:jc w:val="right"/>
             </w:pPr>
             <w:r>
-              <w:t xml:space="preserve">554.67324</w:t>
-            </w:r>
-          </w:p>
-        </w:tc>
-        <w:tc>
-          <w:p>
-            <w:pPr>
-              <w:pStyle w:val="Compact"/>
-              <w:jc w:val="right"/>
-            </w:pPr>
-            <w:r>
-              <w:t xml:space="preserve">4126214.266</w:t>
+              <w:t xml:space="preserve">6.4858715</w:t>
+            </w:r>
+          </w:p>
+        </w:tc>
+        <w:tc>
+          <w:p>
+            <w:pPr>
+              <w:pStyle w:val="Compact"/>
+              <w:jc w:val="right"/>
+            </w:pPr>
+            <w:r>
+              <w:t xml:space="preserve">48248.3982</w:t>
             </w:r>
           </w:p>
         </w:tc>
@@ -16067,18 +16067,18 @@
               <w:jc w:val="left"/>
             </w:pPr>
             <w:r>
-              <w:t xml:space="preserve">GWP 100 (EpaFcs)</w:t>
-            </w:r>
-          </w:p>
-        </w:tc>
-        <w:tc>
-          <w:p>
-            <w:pPr>
-              <w:pStyle w:val="Compact"/>
-              <w:jc w:val="left"/>
-            </w:pPr>
-            <w:r>
-              <w:t xml:space="preserve">kg CO2 eq.</w:t>
+              <w:t xml:space="preserve">Smog air</w:t>
+            </w:r>
+          </w:p>
+        </w:tc>
+        <w:tc>
+          <w:p>
+            <w:pPr>
+              <w:pStyle w:val="Compact"/>
+              <w:jc w:val="left"/>
+            </w:pPr>
+            <w:r>
+              <w:t xml:space="preserve">kg O3 eq.</w:t>
             </w:r>
           </w:p>
         </w:tc>
@@ -16100,18 +16100,18 @@
               <w:jc w:val="right"/>
             </w:pPr>
             <w:r>
-              <w:t xml:space="preserve">21.70066</w:t>
-            </w:r>
-          </w:p>
-        </w:tc>
-        <w:tc>
-          <w:p>
-            <w:pPr>
-              <w:pStyle w:val="Compact"/>
-              <w:jc w:val="right"/>
-            </w:pPr>
-            <w:r>
-              <w:t xml:space="preserve">159637.554</w:t>
+              <w:t xml:space="preserve">1.4063294</w:t>
+            </w:r>
+          </w:p>
+        </w:tc>
+        <w:tc>
+          <w:p>
+            <w:pPr>
+              <w:pStyle w:val="Compact"/>
+              <w:jc w:val="right"/>
+            </w:pPr>
+            <w:r>
+              <w:t xml:space="preserve">10345.4438</w:t>
             </w:r>
           </w:p>
         </w:tc>
@@ -16212,18 +16212,18 @@
               <w:jc w:val="left"/>
             </w:pPr>
             <w:r>
-              <w:t xml:space="preserve">GWP 100 (EpaFcs)</w:t>
-            </w:r>
-          </w:p>
-        </w:tc>
-        <w:tc>
-          <w:p>
-            <w:pPr>
-              <w:pStyle w:val="Compact"/>
-              <w:jc w:val="left"/>
-            </w:pPr>
-            <w:r>
-              <w:t xml:space="preserve">kg CO2 eq.</w:t>
+              <w:t xml:space="preserve">Smog air</w:t>
+            </w:r>
+          </w:p>
+        </w:tc>
+        <w:tc>
+          <w:p>
+            <w:pPr>
+              <w:pStyle w:val="Compact"/>
+              <w:jc w:val="left"/>
+            </w:pPr>
+            <w:r>
+              <w:t xml:space="preserve">kg O3 eq.</w:t>
             </w:r>
           </w:p>
         </w:tc>
@@ -16245,18 +16245,18 @@
               <w:jc w:val="right"/>
             </w:pPr>
             <w:r>
-              <w:t xml:space="preserve">-179.95860</w:t>
-            </w:r>
-          </w:p>
-        </w:tc>
-        <w:tc>
-          <w:p>
-            <w:pPr>
-              <w:pStyle w:val="Compact"/>
-              <w:jc w:val="right"/>
-            </w:pPr>
-            <w:r>
-              <w:t xml:space="preserve">-1338712.037</w:t>
+              <w:t xml:space="preserve">85.7749233</w:t>
+            </w:r>
+          </w:p>
+        </w:tc>
+        <w:tc>
+          <w:p>
+            <w:pPr>
+              <w:pStyle w:val="Compact"/>
+              <w:jc w:val="right"/>
+            </w:pPr>
+            <w:r>
+              <w:t xml:space="preserve">638079.6547</w:t>
             </w:r>
           </w:p>
         </w:tc>
@@ -16357,18 +16357,18 @@
               <w:jc w:val="left"/>
             </w:pPr>
             <w:r>
-              <w:t xml:space="preserve">GWP 100 (EpaFcs)</w:t>
-            </w:r>
-          </w:p>
-        </w:tc>
-        <w:tc>
-          <w:p>
-            <w:pPr>
-              <w:pStyle w:val="Compact"/>
-              <w:jc w:val="left"/>
-            </w:pPr>
-            <w:r>
-              <w:t xml:space="preserve">kg CO2 eq.</w:t>
+              <w:t xml:space="preserve">Smog air</w:t>
+            </w:r>
+          </w:p>
+        </w:tc>
+        <w:tc>
+          <w:p>
+            <w:pPr>
+              <w:pStyle w:val="Compact"/>
+              <w:jc w:val="left"/>
+            </w:pPr>
+            <w:r>
+              <w:t xml:space="preserve">kg O3 eq.</w:t>
             </w:r>
           </w:p>
         </w:tc>
@@ -16390,18 +16390,18 @@
               <w:jc w:val="right"/>
             </w:pPr>
             <w:r>
-              <w:t xml:space="preserve">431.88496</w:t>
-            </w:r>
-          </w:p>
-        </w:tc>
-        <w:tc>
-          <w:p>
-            <w:pPr>
-              <w:pStyle w:val="Compact"/>
-              <w:jc w:val="right"/>
-            </w:pPr>
-            <w:r>
-              <w:t xml:space="preserve">3886964.651</w:t>
+              <w:t xml:space="preserve">2.1164269</w:t>
+            </w:r>
+          </w:p>
+        </w:tc>
+        <w:tc>
+          <w:p>
+            <w:pPr>
+              <w:pStyle w:val="Compact"/>
+              <w:jc w:val="right"/>
+            </w:pPr>
+            <w:r>
+              <w:t xml:space="preserve">19047.8423</w:t>
             </w:r>
           </w:p>
         </w:tc>
@@ -16502,18 +16502,18 @@
               <w:jc w:val="left"/>
             </w:pPr>
             <w:r>
-              <w:t xml:space="preserve">GWP 100 (EpaFcs)</w:t>
-            </w:r>
-          </w:p>
-        </w:tc>
-        <w:tc>
-          <w:p>
-            <w:pPr>
-              <w:pStyle w:val="Compact"/>
-              <w:jc w:val="left"/>
-            </w:pPr>
-            <w:r>
-              <w:t xml:space="preserve">kg CO2 eq.</w:t>
+              <w:t xml:space="preserve">Smog air</w:t>
+            </w:r>
+          </w:p>
+        </w:tc>
+        <w:tc>
+          <w:p>
+            <w:pPr>
+              <w:pStyle w:val="Compact"/>
+              <w:jc w:val="left"/>
+            </w:pPr>
+            <w:r>
+              <w:t xml:space="preserve">kg O3 eq.</w:t>
             </w:r>
           </w:p>
         </w:tc>
@@ -16535,18 +16535,18 @@
               <w:jc w:val="right"/>
             </w:pPr>
             <w:r>
-              <w:t xml:space="preserve">21.70066</w:t>
-            </w:r>
-          </w:p>
-        </w:tc>
-        <w:tc>
-          <w:p>
-            <w:pPr>
-              <w:pStyle w:val="Compact"/>
-              <w:jc w:val="right"/>
-            </w:pPr>
-            <w:r>
-              <w:t xml:space="preserve">4340.133</w:t>
+              <w:t xml:space="preserve">1.4063294</w:t>
+            </w:r>
+          </w:p>
+        </w:tc>
+        <w:tc>
+          <w:p>
+            <w:pPr>
+              <w:pStyle w:val="Compact"/>
+              <w:jc w:val="right"/>
+            </w:pPr>
+            <w:r>
+              <w:t xml:space="preserve">281.2659</w:t>
             </w:r>
           </w:p>
         </w:tc>
@@ -16647,18 +16647,18 @@
               <w:jc w:val="left"/>
             </w:pPr>
             <w:r>
-              <w:t xml:space="preserve">GWP 100 (EpaFcs)</w:t>
-            </w:r>
-          </w:p>
-        </w:tc>
-        <w:tc>
-          <w:p>
-            <w:pPr>
-              <w:pStyle w:val="Compact"/>
-              <w:jc w:val="left"/>
-            </w:pPr>
-            <w:r>
-              <w:t xml:space="preserve">kg CO2 eq.</w:t>
+              <w:t xml:space="preserve">Smog air</w:t>
+            </w:r>
+          </w:p>
+        </w:tc>
+        <w:tc>
+          <w:p>
+            <w:pPr>
+              <w:pStyle w:val="Compact"/>
+              <w:jc w:val="left"/>
+            </w:pPr>
+            <w:r>
+              <w:t xml:space="preserve">kg O3 eq.</w:t>
             </w:r>
           </w:p>
         </w:tc>
@@ -16680,18 +16680,18 @@
               <w:jc w:val="right"/>
             </w:pPr>
             <w:r>
-              <w:t xml:space="preserve">14.92824</w:t>
-            </w:r>
-          </w:p>
-        </w:tc>
-        <w:tc>
-          <w:p>
-            <w:pPr>
-              <w:pStyle w:val="Compact"/>
-              <w:jc w:val="right"/>
-            </w:pPr>
-            <w:r>
-              <w:t xml:space="preserve">134354.142</w:t>
+              <w:t xml:space="preserve">0.7850382</w:t>
+            </w:r>
+          </w:p>
+        </w:tc>
+        <w:tc>
+          <w:p>
+            <w:pPr>
+              <w:pStyle w:val="Compact"/>
+              <w:jc w:val="right"/>
+            </w:pPr>
+            <w:r>
+              <w:t xml:space="preserve">7065.3434</w:t>
             </w:r>
           </w:p>
         </w:tc>
@@ -16792,18 +16792,18 @@
               <w:jc w:val="left"/>
             </w:pPr>
             <w:r>
-              <w:t xml:space="preserve">GWP 100 (EpaFcs)</w:t>
-            </w:r>
-          </w:p>
-        </w:tc>
-        <w:tc>
-          <w:p>
-            <w:pPr>
-              <w:pStyle w:val="Compact"/>
-              <w:jc w:val="left"/>
-            </w:pPr>
-            <w:r>
-              <w:t xml:space="preserve">kg CO2 eq.</w:t>
+              <w:t xml:space="preserve">Smog air</w:t>
+            </w:r>
+          </w:p>
+        </w:tc>
+        <w:tc>
+          <w:p>
+            <w:pPr>
+              <w:pStyle w:val="Compact"/>
+              <w:jc w:val="left"/>
+            </w:pPr>
+            <w:r>
+              <w:t xml:space="preserve">kg O3 eq.</w:t>
             </w:r>
           </w:p>
         </w:tc>
@@ -16825,18 +16825,18 @@
               <w:jc w:val="right"/>
             </w:pPr>
             <w:r>
-              <w:t xml:space="preserve">554.67324</w:t>
-            </w:r>
-          </w:p>
-        </w:tc>
-        <w:tc>
-          <w:p>
-            <w:pPr>
-              <w:pStyle w:val="Compact"/>
-              <w:jc w:val="right"/>
-            </w:pPr>
-            <w:r>
-              <w:t xml:space="preserve">3998639.420</w:t>
+              <w:t xml:space="preserve">6.4858715</w:t>
+            </w:r>
+          </w:p>
+        </w:tc>
+        <w:tc>
+          <w:p>
+            <w:pPr>
+              <w:pStyle w:val="Compact"/>
+              <w:jc w:val="right"/>
+            </w:pPr>
+            <w:r>
+              <w:t xml:space="preserve">46756.6478</w:t>
             </w:r>
           </w:p>
         </w:tc>
@@ -16937,18 +16937,18 @@
               <w:jc w:val="left"/>
             </w:pPr>
             <w:r>
-              <w:t xml:space="preserve">GWP 100 (EpaFcs)</w:t>
-            </w:r>
-          </w:p>
-        </w:tc>
-        <w:tc>
-          <w:p>
-            <w:pPr>
-              <w:pStyle w:val="Compact"/>
-              <w:jc w:val="left"/>
-            </w:pPr>
-            <w:r>
-              <w:t xml:space="preserve">kg CO2 eq.</w:t>
+              <w:t xml:space="preserve">Smog air</w:t>
+            </w:r>
+          </w:p>
+        </w:tc>
+        <w:tc>
+          <w:p>
+            <w:pPr>
+              <w:pStyle w:val="Compact"/>
+              <w:jc w:val="left"/>
+            </w:pPr>
+            <w:r>
+              <w:t xml:space="preserve">kg O3 eq.</w:t>
             </w:r>
           </w:p>
         </w:tc>
@@ -16970,18 +16970,18 @@
               <w:jc w:val="right"/>
             </w:pPr>
             <w:r>
-              <w:t xml:space="preserve">21.70066</w:t>
-            </w:r>
-          </w:p>
-        </w:tc>
-        <w:tc>
-          <w:p>
-            <w:pPr>
-              <w:pStyle w:val="Compact"/>
-              <w:jc w:val="right"/>
-            </w:pPr>
-            <w:r>
-              <w:t xml:space="preserve">154701.859</w:t>
+              <w:t xml:space="preserve">1.4063294</w:t>
+            </w:r>
+          </w:p>
+        </w:tc>
+        <w:tc>
+          <w:p>
+            <w:pPr>
+              <w:pStyle w:val="Compact"/>
+              <w:jc w:val="right"/>
+            </w:pPr>
+            <w:r>
+              <w:t xml:space="preserve">10025.5820</w:t>
             </w:r>
           </w:p>
         </w:tc>
@@ -17082,18 +17082,18 @@
               <w:jc w:val="left"/>
             </w:pPr>
             <w:r>
-              <w:t xml:space="preserve">GWP 100 (EpaFcs)</w:t>
-            </w:r>
-          </w:p>
-        </w:tc>
-        <w:tc>
-          <w:p>
-            <w:pPr>
-              <w:pStyle w:val="Compact"/>
-              <w:jc w:val="left"/>
-            </w:pPr>
-            <w:r>
-              <w:t xml:space="preserve">kg CO2 eq.</w:t>
+              <w:t xml:space="preserve">Smog air</w:t>
+            </w:r>
+          </w:p>
+        </w:tc>
+        <w:tc>
+          <w:p>
+            <w:pPr>
+              <w:pStyle w:val="Compact"/>
+              <w:jc w:val="left"/>
+            </w:pPr>
+            <w:r>
+              <w:t xml:space="preserve">kg O3 eq.</w:t>
             </w:r>
           </w:p>
         </w:tc>
@@ -17115,18 +17115,18 @@
               <w:jc w:val="right"/>
             </w:pPr>
             <w:r>
-              <w:t xml:space="preserve">-179.95860</w:t>
-            </w:r>
-          </w:p>
-        </w:tc>
-        <w:tc>
-          <w:p>
-            <w:pPr>
-              <w:pStyle w:val="Compact"/>
-              <w:jc w:val="right"/>
-            </w:pPr>
-            <w:r>
-              <w:t xml:space="preserve">-1297321.559</w:t>
+              <w:t xml:space="preserve">85.7749233</w:t>
+            </w:r>
+          </w:p>
+        </w:tc>
+        <w:tc>
+          <w:p>
+            <w:pPr>
+              <w:pStyle w:val="Compact"/>
+              <w:jc w:val="right"/>
+            </w:pPr>
+            <w:r>
+              <w:t xml:space="preserve">618351.4223</w:t>
             </w:r>
           </w:p>
         </w:tc>
@@ -17227,18 +17227,18 @@
               <w:jc w:val="left"/>
             </w:pPr>
             <w:r>
-              <w:t xml:space="preserve">GWP 100 (EpaFcs)</w:t>
-            </w:r>
-          </w:p>
-        </w:tc>
-        <w:tc>
-          <w:p>
-            <w:pPr>
-              <w:pStyle w:val="Compact"/>
-              <w:jc w:val="left"/>
-            </w:pPr>
-            <w:r>
-              <w:t xml:space="preserve">kg CO2 eq.</w:t>
+              <w:t xml:space="preserve">Smog air</w:t>
+            </w:r>
+          </w:p>
+        </w:tc>
+        <w:tc>
+          <w:p>
+            <w:pPr>
+              <w:pStyle w:val="Compact"/>
+              <w:jc w:val="left"/>
+            </w:pPr>
+            <w:r>
+              <w:t xml:space="preserve">kg O3 eq.</w:t>
             </w:r>
           </w:p>
         </w:tc>
@@ -17260,18 +17260,18 @@
               <w:jc w:val="right"/>
             </w:pPr>
             <w:r>
-              <w:t xml:space="preserve">431.88496</w:t>
-            </w:r>
-          </w:p>
-        </w:tc>
-        <w:tc>
-          <w:p>
-            <w:pPr>
-              <w:pStyle w:val="Compact"/>
-              <w:jc w:val="right"/>
-            </w:pPr>
-            <w:r>
-              <w:t xml:space="preserve">3886964.651</w:t>
+              <w:t xml:space="preserve">2.1164269</w:t>
+            </w:r>
+          </w:p>
+        </w:tc>
+        <w:tc>
+          <w:p>
+            <w:pPr>
+              <w:pStyle w:val="Compact"/>
+              <w:jc w:val="right"/>
+            </w:pPr>
+            <w:r>
+              <w:t xml:space="preserve">19047.8423</w:t>
             </w:r>
           </w:p>
         </w:tc>
@@ -17372,18 +17372,18 @@
               <w:jc w:val="left"/>
             </w:pPr>
             <w:r>
-              <w:t xml:space="preserve">GWP 100 (EpaFcs)</w:t>
-            </w:r>
-          </w:p>
-        </w:tc>
-        <w:tc>
-          <w:p>
-            <w:pPr>
-              <w:pStyle w:val="Compact"/>
-              <w:jc w:val="left"/>
-            </w:pPr>
-            <w:r>
-              <w:t xml:space="preserve">kg CO2 eq.</w:t>
+              <w:t xml:space="preserve">Smog air</w:t>
+            </w:r>
+          </w:p>
+        </w:tc>
+        <w:tc>
+          <w:p>
+            <w:pPr>
+              <w:pStyle w:val="Compact"/>
+              <w:jc w:val="left"/>
+            </w:pPr>
+            <w:r>
+              <w:t xml:space="preserve">kg O3 eq.</w:t>
             </w:r>
           </w:p>
         </w:tc>
@@ -17405,18 +17405,18 @@
               <w:jc w:val="right"/>
             </w:pPr>
             <w:r>
-              <w:t xml:space="preserve">21.70066</w:t>
-            </w:r>
-          </w:p>
-        </w:tc>
-        <w:tc>
-          <w:p>
-            <w:pPr>
-              <w:pStyle w:val="Compact"/>
-              <w:jc w:val="right"/>
-            </w:pPr>
-            <w:r>
-              <w:t xml:space="preserve">4340.133</w:t>
+              <w:t xml:space="preserve">1.4063294</w:t>
+            </w:r>
+          </w:p>
+        </w:tc>
+        <w:tc>
+          <w:p>
+            <w:pPr>
+              <w:pStyle w:val="Compact"/>
+              <w:jc w:val="right"/>
+            </w:pPr>
+            <w:r>
+              <w:t xml:space="preserve">281.2659</w:t>
             </w:r>
           </w:p>
         </w:tc>
@@ -17517,18 +17517,18 @@
               <w:jc w:val="left"/>
             </w:pPr>
             <w:r>
-              <w:t xml:space="preserve">GWP 100 (EpaFcs)</w:t>
-            </w:r>
-          </w:p>
-        </w:tc>
-        <w:tc>
-          <w:p>
-            <w:pPr>
-              <w:pStyle w:val="Compact"/>
-              <w:jc w:val="left"/>
-            </w:pPr>
-            <w:r>
-              <w:t xml:space="preserve">kg CO2 eq.</w:t>
+              <w:t xml:space="preserve">Smog air</w:t>
+            </w:r>
+          </w:p>
+        </w:tc>
+        <w:tc>
+          <w:p>
+            <w:pPr>
+              <w:pStyle w:val="Compact"/>
+              <w:jc w:val="left"/>
+            </w:pPr>
+            <w:r>
+              <w:t xml:space="preserve">kg O3 eq.</w:t>
             </w:r>
           </w:p>
         </w:tc>
@@ -17550,18 +17550,18 @@
               <w:jc w:val="right"/>
             </w:pPr>
             <w:r>
-              <w:t xml:space="preserve">14.92824</w:t>
-            </w:r>
-          </w:p>
-        </w:tc>
-        <w:tc>
-          <w:p>
-            <w:pPr>
-              <w:pStyle w:val="Compact"/>
-              <w:jc w:val="right"/>
-            </w:pPr>
-            <w:r>
-              <w:t xml:space="preserve">134354.142</w:t>
+              <w:t xml:space="preserve">0.7850382</w:t>
+            </w:r>
+          </w:p>
+        </w:tc>
+        <w:tc>
+          <w:p>
+            <w:pPr>
+              <w:pStyle w:val="Compact"/>
+              <w:jc w:val="right"/>
+            </w:pPr>
+            <w:r>
+              <w:t xml:space="preserve">7065.3434</w:t>
             </w:r>
           </w:p>
         </w:tc>
@@ -24705,7 +24705,7 @@
               <w:jc w:val="right"/>
             </w:pPr>
             <w:r>
-              <w:t xml:space="preserve">1.620543e+07</w:t>
+              <w:t xml:space="preserve">1.829670e+07</w:t>
             </w:r>
           </w:p>
         </w:tc>
@@ -24762,7 +24762,7 @@
               <w:jc w:val="right"/>
             </w:pPr>
             <w:r>
-              <w:t xml:space="preserve">7.063919e+06</w:t>
+              <w:t xml:space="preserve">9.155190e+06</w:t>
             </w:r>
           </w:p>
         </w:tc>
@@ -25275,7 +25275,7 @@
               <w:jc w:val="right"/>
             </w:pPr>
             <w:r>
-              <w:t xml:space="preserve">1.582222e+07</w:t>
+              <w:t xml:space="preserve">1.784213e+07</w:t>
             </w:r>
           </w:p>
         </w:tc>
@@ -25332,7 +25332,7 @@
               <w:jc w:val="right"/>
             </w:pPr>
             <w:r>
-              <w:t xml:space="preserve">7.008161e+06</w:t>
+              <w:t xml:space="preserve">9.028070e+06</w:t>
             </w:r>
           </w:p>
         </w:tc>
@@ -25845,7 +25845,7 @@
               <w:jc w:val="right"/>
             </w:pPr>
             <w:r>
-              <w:t xml:space="preserve">1.592773e+07</w:t>
+              <w:t xml:space="preserve">1.797681e+07</w:t>
             </w:r>
           </w:p>
         </w:tc>
@@ -25902,7 +25902,7 @@
               <w:jc w:val="right"/>
             </w:pPr>
             <w:r>
-              <w:t xml:space="preserve">6.977914e+06</w:t>
+              <w:t xml:space="preserve">9.026993e+06</w:t>
             </w:r>
           </w:p>
         </w:tc>
@@ -26415,7 +26415,7 @@
               <w:jc w:val="right"/>
             </w:pPr>
             <w:r>
-              <w:t xml:space="preserve">1.571283e+07</w:t>
+              <w:t xml:space="preserve">1.774446e+07</w:t>
             </w:r>
           </w:p>
         </w:tc>
@@ -26472,7 +26472,7 @@
               <w:jc w:val="right"/>
             </w:pPr>
             <w:r>
-              <w:t xml:space="preserve">6.972799e+06</w:t>
+              <w:t xml:space="preserve">9.004428e+06</w:t>
             </w:r>
           </w:p>
         </w:tc>
@@ -26985,7 +26985,7 @@
               <w:jc w:val="right"/>
             </w:pPr>
             <w:r>
-              <w:t xml:space="preserve">1.522023e+07</w:t>
+              <w:t xml:space="preserve">1.719222e+07</w:t>
             </w:r>
           </w:p>
         </w:tc>
@@ -27042,7 +27042,7 @@
               <w:jc w:val="right"/>
             </w:pPr>
             <w:r>
-              <w:t xml:space="preserve">6.881679e+06</w:t>
+              <w:t xml:space="preserve">8.853666e+06</w:t>
             </w:r>
           </w:p>
         </w:tc>
@@ -28331,7 +28331,7 @@
         <w:pStyle w:val="FirstParagraph"/>
       </w:pPr>
       <w:r>
-        <w:t xml:space="preserve">These are the net life cycle impacts for Anytown’s combined food waste and yard debris in the impact category Eutrophication. All scenarios have similar results, but reducing food waste represents a bigger reduction in impact, compared to baseline, than composting.</w:t>
+        <w:t xml:space="preserve">These are the net life cycle impacts for Anytown’s combined food waste and yard debris in the impact category Human health particulate air. All scenarios have similar results, but reducing food waste represents a bigger reduction in impact, compared to baseline, than composting.</w:t>
       </w:r>
     </w:p>
     <w:p>
@@ -30340,7 +30340,7 @@
               <w:jc w:val="right"/>
             </w:pPr>
             <w:r>
-              <w:t xml:space="preserve">1.620543e+07</w:t>
+              <w:t xml:space="preserve">1.829670e+07</w:t>
             </w:r>
           </w:p>
         </w:tc>
@@ -30362,7 +30362,7 @@
               <w:jc w:val="right"/>
             </w:pPr>
             <w:r>
-              <w:t xml:space="preserve">1.620543e+07</w:t>
+              <w:t xml:space="preserve">1.829670e+07</w:t>
             </w:r>
           </w:p>
         </w:tc>
@@ -30419,7 +30419,7 @@
               <w:jc w:val="right"/>
             </w:pPr>
             <w:r>
-              <w:t xml:space="preserve">7.063919e+06</w:t>
+              <w:t xml:space="preserve">9.155190e+06</w:t>
             </w:r>
           </w:p>
         </w:tc>
@@ -30441,7 +30441,7 @@
               <w:jc w:val="right"/>
             </w:pPr>
             <w:r>
-              <w:t xml:space="preserve">7.063919e+06</w:t>
+              <w:t xml:space="preserve">9.155190e+06</w:t>
             </w:r>
           </w:p>
         </w:tc>
@@ -31130,7 +31130,7 @@
               <w:jc w:val="right"/>
             </w:pPr>
             <w:r>
-              <w:t xml:space="preserve">1.582222e+07</w:t>
+              <w:t xml:space="preserve">1.784213e+07</w:t>
             </w:r>
           </w:p>
         </w:tc>
@@ -31152,18 +31152,18 @@
               <w:jc w:val="right"/>
             </w:pPr>
             <w:r>
-              <w:t xml:space="preserve">1.620543e+07</w:t>
-            </w:r>
-          </w:p>
-        </w:tc>
-        <w:tc>
-          <w:p>
-            <w:pPr>
-              <w:pStyle w:val="Compact"/>
-              <w:jc w:val="right"/>
-            </w:pPr>
-            <w:r>
-              <w:t xml:space="preserve">0.9763529</w:t>
+              <w:t xml:space="preserve">1.829670e+07</w:t>
+            </w:r>
+          </w:p>
+        </w:tc>
+        <w:tc>
+          <w:p>
+            <w:pPr>
+              <w:pStyle w:val="Compact"/>
+              <w:jc w:val="right"/>
+            </w:pPr>
+            <w:r>
+              <w:t xml:space="preserve">0.9751554</w:t>
             </w:r>
           </w:p>
         </w:tc>
@@ -31209,7 +31209,7 @@
               <w:jc w:val="right"/>
             </w:pPr>
             <w:r>
-              <w:t xml:space="preserve">7.008161e+06</w:t>
+              <w:t xml:space="preserve">9.028070e+06</w:t>
             </w:r>
           </w:p>
         </w:tc>
@@ -31231,18 +31231,18 @@
               <w:jc w:val="right"/>
             </w:pPr>
             <w:r>
-              <w:t xml:space="preserve">7.063919e+06</w:t>
-            </w:r>
-          </w:p>
-        </w:tc>
-        <w:tc>
-          <w:p>
-            <w:pPr>
-              <w:pStyle w:val="Compact"/>
-              <w:jc w:val="right"/>
-            </w:pPr>
-            <w:r>
-              <w:t xml:space="preserve">0.9921067</w:t>
+              <w:t xml:space="preserve">9.155190e+06</w:t>
+            </w:r>
+          </w:p>
+        </w:tc>
+        <w:tc>
+          <w:p>
+            <w:pPr>
+              <w:pStyle w:val="Compact"/>
+              <w:jc w:val="right"/>
+            </w:pPr>
+            <w:r>
+              <w:t xml:space="preserve">0.9861150</w:t>
             </w:r>
           </w:p>
         </w:tc>
@@ -31920,7 +31920,7 @@
               <w:jc w:val="right"/>
             </w:pPr>
             <w:r>
-              <w:t xml:space="preserve">1.592773e+07</w:t>
+              <w:t xml:space="preserve">1.797681e+07</w:t>
             </w:r>
           </w:p>
         </w:tc>
@@ -31942,18 +31942,18 @@
               <w:jc w:val="right"/>
             </w:pPr>
             <w:r>
-              <w:t xml:space="preserve">1.620543e+07</w:t>
-            </w:r>
-          </w:p>
-        </w:tc>
-        <w:tc>
-          <w:p>
-            <w:pPr>
-              <w:pStyle w:val="Compact"/>
-              <w:jc w:val="right"/>
-            </w:pPr>
-            <w:r>
-              <w:t xml:space="preserve">0.9828637</w:t>
+              <w:t xml:space="preserve">1.829670e+07</w:t>
+            </w:r>
+          </w:p>
+        </w:tc>
+        <w:tc>
+          <w:p>
+            <w:pPr>
+              <w:pStyle w:val="Compact"/>
+              <w:jc w:val="right"/>
+            </w:pPr>
+            <w:r>
+              <w:t xml:space="preserve">0.9825164</w:t>
             </w:r>
           </w:p>
         </w:tc>
@@ -31999,7 +31999,7 @@
               <w:jc w:val="right"/>
             </w:pPr>
             <w:r>
-              <w:t xml:space="preserve">6.977914e+06</w:t>
+              <w:t xml:space="preserve">9.026993e+06</w:t>
             </w:r>
           </w:p>
         </w:tc>
@@ -32021,18 +32021,18 @@
               <w:jc w:val="right"/>
             </w:pPr>
             <w:r>
-              <w:t xml:space="preserve">7.063919e+06</w:t>
-            </w:r>
-          </w:p>
-        </w:tc>
-        <w:tc>
-          <w:p>
-            <w:pPr>
-              <w:pStyle w:val="Compact"/>
-              <w:jc w:val="right"/>
-            </w:pPr>
-            <w:r>
-              <w:t xml:space="preserve">0.9878247</w:t>
+              <w:t xml:space="preserve">9.155190e+06</w:t>
+            </w:r>
+          </w:p>
+        </w:tc>
+        <w:tc>
+          <w:p>
+            <w:pPr>
+              <w:pStyle w:val="Compact"/>
+              <w:jc w:val="right"/>
+            </w:pPr>
+            <w:r>
+              <w:t xml:space="preserve">0.9859974</w:t>
             </w:r>
           </w:p>
         </w:tc>
@@ -32710,7 +32710,7 @@
               <w:jc w:val="right"/>
             </w:pPr>
             <w:r>
-              <w:t xml:space="preserve">1.571283e+07</w:t>
+              <w:t xml:space="preserve">1.774446e+07</w:t>
             </w:r>
           </w:p>
         </w:tc>
@@ -32732,18 +32732,18 @@
               <w:jc w:val="right"/>
             </w:pPr>
             <w:r>
-              <w:t xml:space="preserve">1.620543e+07</w:t>
-            </w:r>
-          </w:p>
-        </w:tc>
-        <w:tc>
-          <w:p>
-            <w:pPr>
-              <w:pStyle w:val="Compact"/>
-              <w:jc w:val="right"/>
-            </w:pPr>
-            <w:r>
-              <w:t xml:space="preserve">0.9696028</w:t>
+              <w:t xml:space="preserve">1.829670e+07</w:t>
+            </w:r>
+          </w:p>
+        </w:tc>
+        <w:tc>
+          <w:p>
+            <w:pPr>
+              <w:pStyle w:val="Compact"/>
+              <w:jc w:val="right"/>
+            </w:pPr>
+            <w:r>
+              <w:t xml:space="preserve">0.9698174</w:t>
             </w:r>
           </w:p>
         </w:tc>
@@ -32789,7 +32789,7 @@
               <w:jc w:val="right"/>
             </w:pPr>
             <w:r>
-              <w:t xml:space="preserve">6.972799e+06</w:t>
+              <w:t xml:space="preserve">9.004428e+06</w:t>
             </w:r>
           </w:p>
         </w:tc>
@@ -32811,18 +32811,18 @@
               <w:jc w:val="right"/>
             </w:pPr>
             <w:r>
-              <w:t xml:space="preserve">7.063919e+06</w:t>
-            </w:r>
-          </w:p>
-        </w:tc>
-        <w:tc>
-          <w:p>
-            <w:pPr>
-              <w:pStyle w:val="Compact"/>
-              <w:jc w:val="right"/>
-            </w:pPr>
-            <w:r>
-              <w:t xml:space="preserve">0.9871006</w:t>
+              <w:t xml:space="preserve">9.155190e+06</w:t>
+            </w:r>
+          </w:p>
+        </w:tc>
+        <w:tc>
+          <w:p>
+            <w:pPr>
+              <w:pStyle w:val="Compact"/>
+              <w:jc w:val="right"/>
+            </w:pPr>
+            <w:r>
+              <w:t xml:space="preserve">0.9835326</w:t>
             </w:r>
           </w:p>
         </w:tc>
@@ -33500,7 +33500,7 @@
               <w:jc w:val="right"/>
             </w:pPr>
             <w:r>
-              <w:t xml:space="preserve">1.522023e+07</w:t>
+              <w:t xml:space="preserve">1.719222e+07</w:t>
             </w:r>
           </w:p>
         </w:tc>
@@ -33522,18 +33522,18 @@
               <w:jc w:val="right"/>
             </w:pPr>
             <w:r>
-              <w:t xml:space="preserve">1.620543e+07</w:t>
-            </w:r>
-          </w:p>
-        </w:tc>
-        <w:tc>
-          <w:p>
-            <w:pPr>
-              <w:pStyle w:val="Compact"/>
-              <w:jc w:val="right"/>
-            </w:pPr>
-            <w:r>
-              <w:t xml:space="preserve">0.9392056</w:t>
+              <w:t xml:space="preserve">1.829670e+07</w:t>
+            </w:r>
+          </w:p>
+        </w:tc>
+        <w:tc>
+          <w:p>
+            <w:pPr>
+              <w:pStyle w:val="Compact"/>
+              <w:jc w:val="right"/>
+            </w:pPr>
+            <w:r>
+              <w:t xml:space="preserve">0.9396348</w:t>
             </w:r>
           </w:p>
         </w:tc>
@@ -33579,7 +33579,7 @@
               <w:jc w:val="right"/>
             </w:pPr>
             <w:r>
-              <w:t xml:space="preserve">6.881679e+06</w:t>
+              <w:t xml:space="preserve">8.853666e+06</w:t>
             </w:r>
           </w:p>
         </w:tc>
@@ -33601,18 +33601,18 @@
               <w:jc w:val="right"/>
             </w:pPr>
             <w:r>
-              <w:t xml:space="preserve">7.063919e+06</w:t>
-            </w:r>
-          </w:p>
-        </w:tc>
-        <w:tc>
-          <w:p>
-            <w:pPr>
-              <w:pStyle w:val="Compact"/>
-              <w:jc w:val="right"/>
-            </w:pPr>
-            <w:r>
-              <w:t xml:space="preserve">0.9742013</w:t>
+              <w:t xml:space="preserve">9.155190e+06</w:t>
+            </w:r>
+          </w:p>
+        </w:tc>
+        <w:tc>
+          <w:p>
+            <w:pPr>
+              <w:pStyle w:val="Compact"/>
+              <w:jc w:val="right"/>
+            </w:pPr>
+            <w:r>
+              <w:t xml:space="preserve">0.9670653</w:t>
             </w:r>
           </w:p>
         </w:tc>
@@ -37191,7 +37191,7 @@
               <w:jc w:val="left"/>
             </w:pPr>
             <w:r>
-              <w:t xml:space="preserve">FoodWaste</w:t>
+              <w:t xml:space="preserve">YardDebris</w:t>
             </w:r>
           </w:p>
         </w:tc>
@@ -37213,7 +37213,7 @@
               <w:jc w:val="right"/>
             </w:pPr>
             <w:r>
-              <w:t xml:space="preserve">1000</w:t>
+              <w:t xml:space="preserve">9000</w:t>
             </w:r>
           </w:p>
         </w:tc>
@@ -37279,7 +37279,7 @@
               <w:jc w:val="right"/>
             </w:pPr>
             <w:r>
-              <w:t xml:space="preserve">-576382.92</w:t>
+              <w:t xml:space="preserve">-5187446.30</w:t>
             </w:r>
           </w:p>
         </w:tc>
@@ -37292,18 +37292,18 @@
               <w:jc w:val="left"/>
             </w:pPr>
             <w:r>
-              <w:t xml:space="preserve">compostFW585</w:t>
-            </w:r>
-          </w:p>
-        </w:tc>
-        <w:tc>
-          <w:p>
-            <w:pPr>
-              <w:pStyle w:val="Compact"/>
-              <w:jc w:val="left"/>
-            </w:pPr>
-            <w:r>
-              <w:t xml:space="preserve">FoodWaste</w:t>
+              <w:t xml:space="preserve">compostFW1000</w:t>
+            </w:r>
+          </w:p>
+        </w:tc>
+        <w:tc>
+          <w:p>
+            <w:pPr>
+              <w:pStyle w:val="Compact"/>
+              <w:jc w:val="left"/>
+            </w:pPr>
+            <w:r>
+              <w:t xml:space="preserve">YardDebris</w:t>
             </w:r>
           </w:p>
         </w:tc>
@@ -37325,7 +37325,7 @@
               <w:jc w:val="right"/>
             </w:pPr>
             <w:r>
-              <w:t xml:space="preserve">585</w:t>
+              <w:t xml:space="preserve">9000</w:t>
             </w:r>
           </w:p>
         </w:tc>
@@ -37358,40 +37358,40 @@
               <w:jc w:val="left"/>
             </w:pPr>
             <w:r>
-              <w:t xml:space="preserve">Ozone depletion</w:t>
-            </w:r>
-          </w:p>
-        </w:tc>
-        <w:tc>
-          <w:p>
-            <w:pPr>
-              <w:pStyle w:val="Compact"/>
-              <w:jc w:val="left"/>
-            </w:pPr>
-            <w:r>
-              <w:t xml:space="preserve">kg CFC 11 eq.</w:t>
-            </w:r>
-          </w:p>
-        </w:tc>
-        <w:tc>
-          <w:p>
-            <w:pPr>
-              <w:pStyle w:val="Compact"/>
-              <w:jc w:val="right"/>
-            </w:pPr>
-            <w:r>
-              <w:t xml:space="preserve">0.00000</w:t>
-            </w:r>
-          </w:p>
-        </w:tc>
-        <w:tc>
-          <w:p>
-            <w:pPr>
-              <w:pStyle w:val="Compact"/>
-              <w:jc w:val="right"/>
-            </w:pPr>
-            <w:r>
-              <w:t xml:space="preserve">0.00</w:t>
+              <w:t xml:space="preserve">GWP 100</w:t>
+            </w:r>
+          </w:p>
+        </w:tc>
+        <w:tc>
+          <w:p>
+            <w:pPr>
+              <w:pStyle w:val="Compact"/>
+              <w:jc w:val="left"/>
+            </w:pPr>
+            <w:r>
+              <w:t xml:space="preserve">kg CO2 eq.</w:t>
+            </w:r>
+          </w:p>
+        </w:tc>
+        <w:tc>
+          <w:p>
+            <w:pPr>
+              <w:pStyle w:val="Compact"/>
+              <w:jc w:val="right"/>
+            </w:pPr>
+            <w:r>
+              <w:t xml:space="preserve">-28.34397</w:t>
+            </w:r>
+          </w:p>
+        </w:tc>
+        <w:tc>
+          <w:p>
+            <w:pPr>
+              <w:pStyle w:val="Compact"/>
+              <w:jc w:val="right"/>
+            </w:pPr>
+            <w:r>
+              <w:t xml:space="preserve">-255095.76</w:t>
             </w:r>
           </w:p>
         </w:tc>
@@ -37470,40 +37470,40 @@
               <w:jc w:val="left"/>
             </w:pPr>
             <w:r>
-              <w:t xml:space="preserve">GWP 100</w:t>
-            </w:r>
-          </w:p>
-        </w:tc>
-        <w:tc>
-          <w:p>
-            <w:pPr>
-              <w:pStyle w:val="Compact"/>
-              <w:jc w:val="left"/>
-            </w:pPr>
-            <w:r>
-              <w:t xml:space="preserve">kg CO2 eq.</w:t>
-            </w:r>
-          </w:p>
-        </w:tc>
-        <w:tc>
-          <w:p>
-            <w:pPr>
-              <w:pStyle w:val="Compact"/>
-              <w:jc w:val="right"/>
-            </w:pPr>
-            <w:r>
-              <w:t xml:space="preserve">-39.44226</w:t>
-            </w:r>
-          </w:p>
-        </w:tc>
-        <w:tc>
-          <w:p>
-            <w:pPr>
-              <w:pStyle w:val="Compact"/>
-              <w:jc w:val="right"/>
-            </w:pPr>
-            <w:r>
-              <w:t xml:space="preserve">-39442.26</w:t>
+              <w:t xml:space="preserve">Energy demand</w:t>
+            </w:r>
+          </w:p>
+        </w:tc>
+        <w:tc>
+          <w:p>
+            <w:pPr>
+              <w:pStyle w:val="Compact"/>
+              <w:jc w:val="left"/>
+            </w:pPr>
+            <w:r>
+              <w:t xml:space="preserve">MJ</w:t>
+            </w:r>
+          </w:p>
+        </w:tc>
+        <w:tc>
+          <w:p>
+            <w:pPr>
+              <w:pStyle w:val="Compact"/>
+              <w:jc w:val="right"/>
+            </w:pPr>
+            <w:r>
+              <w:t xml:space="preserve">-576.38292</w:t>
+            </w:r>
+          </w:p>
+        </w:tc>
+        <w:tc>
+          <w:p>
+            <w:pPr>
+              <w:pStyle w:val="Compact"/>
+              <w:jc w:val="right"/>
+            </w:pPr>
+            <w:r>
+              <w:t xml:space="preserve">-576382.92</w:t>
             </w:r>
           </w:p>
         </w:tc>
@@ -37516,7 +37516,7 @@
               <w:jc w:val="left"/>
             </w:pPr>
             <w:r>
-              <w:t xml:space="preserve">compostFW585</w:t>
+              <w:t xml:space="preserve">reduceFW03</w:t>
             </w:r>
           </w:p>
         </w:tc>
@@ -37560,7 +37560,7 @@
               <w:jc w:val="right"/>
             </w:pPr>
             <w:r>
-              <w:t xml:space="preserve">77</w:t>
+              <w:t xml:space="preserve">4</w:t>
             </w:r>
           </w:p>
         </w:tc>
@@ -37582,40 +37582,40 @@
               <w:jc w:val="left"/>
             </w:pPr>
             <w:r>
-              <w:t xml:space="preserve">Ozone depletion</w:t>
-            </w:r>
-          </w:p>
-        </w:tc>
-        <w:tc>
-          <w:p>
-            <w:pPr>
-              <w:pStyle w:val="Compact"/>
-              <w:jc w:val="left"/>
-            </w:pPr>
-            <w:r>
-              <w:t xml:space="preserve">kg CFC 11 eq.</w:t>
-            </w:r>
-          </w:p>
-        </w:tc>
-        <w:tc>
-          <w:p>
-            <w:pPr>
-              <w:pStyle w:val="Compact"/>
-              <w:jc w:val="right"/>
-            </w:pPr>
-            <w:r>
-              <w:t xml:space="preserve">0.00000</w:t>
-            </w:r>
-          </w:p>
-        </w:tc>
-        <w:tc>
-          <w:p>
-            <w:pPr>
-              <w:pStyle w:val="Compact"/>
-              <w:jc w:val="right"/>
-            </w:pPr>
-            <w:r>
-              <w:t xml:space="preserve">0.00</w:t>
+              <w:t xml:space="preserve">Energy demand</w:t>
+            </w:r>
+          </w:p>
+        </w:tc>
+        <w:tc>
+          <w:p>
+            <w:pPr>
+              <w:pStyle w:val="Compact"/>
+              <w:jc w:val="left"/>
+            </w:pPr>
+            <w:r>
+              <w:t xml:space="preserve">MJ</w:t>
+            </w:r>
+          </w:p>
+        </w:tc>
+        <w:tc>
+          <w:p>
+            <w:pPr>
+              <w:pStyle w:val="Compact"/>
+              <w:jc w:val="right"/>
+            </w:pPr>
+            <w:r>
+              <w:t xml:space="preserve">-576.38292</w:t>
+            </w:r>
+          </w:p>
+        </w:tc>
+        <w:tc>
+          <w:p>
+            <w:pPr>
+              <w:pStyle w:val="Compact"/>
+              <w:jc w:val="right"/>
+            </w:pPr>
+            <w:r>
+              <w:t xml:space="preserve">-5187446.30</w:t>
             </w:r>
           </w:p>
         </w:tc>
@@ -37628,7 +37628,7 @@
               <w:jc w:val="left"/>
             </w:pPr>
             <w:r>
-              <w:t xml:space="preserve">compostFW585</w:t>
+              <w:t xml:space="preserve">reduceFW03</w:t>
             </w:r>
           </w:p>
         </w:tc>
@@ -37672,7 +37672,7 @@
               <w:jc w:val="right"/>
             </w:pPr>
             <w:r>
-              <w:t xml:space="preserve">77</w:t>
+              <w:t xml:space="preserve">4</w:t>
             </w:r>
           </w:p>
         </w:tc>
@@ -37716,18 +37716,18 @@
               <w:jc w:val="right"/>
             </w:pPr>
             <w:r>
-              <w:t xml:space="preserve">-39.44226</w:t>
-            </w:r>
-          </w:p>
-        </w:tc>
-        <w:tc>
-          <w:p>
-            <w:pPr>
-              <w:pStyle w:val="Compact"/>
-              <w:jc w:val="right"/>
-            </w:pPr>
-            <w:r>
-              <w:t xml:space="preserve">-354980.32</w:t>
+              <w:t xml:space="preserve">-28.34397</w:t>
+            </w:r>
+          </w:p>
+        </w:tc>
+        <w:tc>
+          <w:p>
+            <w:pPr>
+              <w:pStyle w:val="Compact"/>
+              <w:jc w:val="right"/>
+            </w:pPr>
+            <w:r>
+              <w:t xml:space="preserve">-255095.76</w:t>
             </w:r>
           </w:p>
         </w:tc>
@@ -37740,18 +37740,18 @@
               <w:jc w:val="left"/>
             </w:pPr>
             <w:r>
-              <w:t xml:space="preserve">compostFW1000</w:t>
-            </w:r>
-          </w:p>
-        </w:tc>
-        <w:tc>
-          <w:p>
-            <w:pPr>
-              <w:pStyle w:val="Compact"/>
-              <w:jc w:val="left"/>
-            </w:pPr>
-            <w:r>
-              <w:t xml:space="preserve">YardDebris</w:t>
+              <w:t xml:space="preserve">compostFW585</w:t>
+            </w:r>
+          </w:p>
+        </w:tc>
+        <w:tc>
+          <w:p>
+            <w:pPr>
+              <w:pStyle w:val="Compact"/>
+              <w:jc w:val="left"/>
+            </w:pPr>
+            <w:r>
+              <w:t xml:space="preserve">FoodWaste</w:t>
             </w:r>
           </w:p>
         </w:tc>
@@ -37773,7 +37773,7 @@
               <w:jc w:val="right"/>
             </w:pPr>
             <w:r>
-              <w:t xml:space="preserve">9000</w:t>
+              <w:t xml:space="preserve">585</w:t>
             </w:r>
           </w:p>
         </w:tc>
@@ -37806,40 +37806,40 @@
               <w:jc w:val="left"/>
             </w:pPr>
             <w:r>
-              <w:t xml:space="preserve">Energy demand</w:t>
-            </w:r>
-          </w:p>
-        </w:tc>
-        <w:tc>
-          <w:p>
-            <w:pPr>
-              <w:pStyle w:val="Compact"/>
-              <w:jc w:val="left"/>
-            </w:pPr>
-            <w:r>
-              <w:t xml:space="preserve">MJ</w:t>
-            </w:r>
-          </w:p>
-        </w:tc>
-        <w:tc>
-          <w:p>
-            <w:pPr>
-              <w:pStyle w:val="Compact"/>
-              <w:jc w:val="right"/>
-            </w:pPr>
-            <w:r>
-              <w:t xml:space="preserve">-576.38292</w:t>
-            </w:r>
-          </w:p>
-        </w:tc>
-        <w:tc>
-          <w:p>
-            <w:pPr>
-              <w:pStyle w:val="Compact"/>
-              <w:jc w:val="right"/>
-            </w:pPr>
-            <w:r>
-              <w:t xml:space="preserve">-5187446.30</w:t>
+              <w:t xml:space="preserve">Ozone depletion</w:t>
+            </w:r>
+          </w:p>
+        </w:tc>
+        <w:tc>
+          <w:p>
+            <w:pPr>
+              <w:pStyle w:val="Compact"/>
+              <w:jc w:val="left"/>
+            </w:pPr>
+            <w:r>
+              <w:t xml:space="preserve">kg CFC 11 eq.</w:t>
+            </w:r>
+          </w:p>
+        </w:tc>
+        <w:tc>
+          <w:p>
+            <w:pPr>
+              <w:pStyle w:val="Compact"/>
+              <w:jc w:val="right"/>
+            </w:pPr>
+            <w:r>
+              <w:t xml:space="preserve">0.00000</w:t>
+            </w:r>
+          </w:p>
+        </w:tc>
+        <w:tc>
+          <w:p>
+            <w:pPr>
+              <w:pStyle w:val="Compact"/>
+              <w:jc w:val="right"/>
+            </w:pPr>
+            <w:r>
+              <w:t xml:space="preserve">0.00</w:t>
             </w:r>
           </w:p>
         </w:tc>
@@ -37852,7 +37852,7 @@
               <w:jc w:val="left"/>
             </w:pPr>
             <w:r>
-              <w:t xml:space="preserve">reduceFW03</w:t>
+              <w:t xml:space="preserve">compostFW1000</w:t>
             </w:r>
           </w:p>
         </w:tc>
@@ -37896,7 +37896,7 @@
               <w:jc w:val="right"/>
             </w:pPr>
             <w:r>
-              <w:t xml:space="preserve">4</w:t>
+              <w:t xml:space="preserve">77</w:t>
             </w:r>
           </w:p>
         </w:tc>
@@ -37918,40 +37918,40 @@
               <w:jc w:val="left"/>
             </w:pPr>
             <w:r>
-              <w:t xml:space="preserve">GWP 100</w:t>
-            </w:r>
-          </w:p>
-        </w:tc>
-        <w:tc>
-          <w:p>
-            <w:pPr>
-              <w:pStyle w:val="Compact"/>
-              <w:jc w:val="left"/>
-            </w:pPr>
-            <w:r>
-              <w:t xml:space="preserve">kg CO2 eq.</w:t>
-            </w:r>
-          </w:p>
-        </w:tc>
-        <w:tc>
-          <w:p>
-            <w:pPr>
-              <w:pStyle w:val="Compact"/>
-              <w:jc w:val="right"/>
-            </w:pPr>
-            <w:r>
-              <w:t xml:space="preserve">-39.44226</w:t>
-            </w:r>
-          </w:p>
-        </w:tc>
-        <w:tc>
-          <w:p>
-            <w:pPr>
-              <w:pStyle w:val="Compact"/>
-              <w:jc w:val="right"/>
-            </w:pPr>
-            <w:r>
-              <w:t xml:space="preserve">-354980.32</w:t>
+              <w:t xml:space="preserve">Ozone depletion</w:t>
+            </w:r>
+          </w:p>
+        </w:tc>
+        <w:tc>
+          <w:p>
+            <w:pPr>
+              <w:pStyle w:val="Compact"/>
+              <w:jc w:val="left"/>
+            </w:pPr>
+            <w:r>
+              <w:t xml:space="preserve">kg CFC 11 eq.</w:t>
+            </w:r>
+          </w:p>
+        </w:tc>
+        <w:tc>
+          <w:p>
+            <w:pPr>
+              <w:pStyle w:val="Compact"/>
+              <w:jc w:val="right"/>
+            </w:pPr>
+            <w:r>
+              <w:t xml:space="preserve">0.00000</w:t>
+            </w:r>
+          </w:p>
+        </w:tc>
+        <w:tc>
+          <w:p>
+            <w:pPr>
+              <w:pStyle w:val="Compact"/>
+              <w:jc w:val="right"/>
+            </w:pPr>
+            <w:r>
+              <w:t xml:space="preserve">0.00</w:t>
             </w:r>
           </w:p>
         </w:tc>
@@ -37964,7 +37964,7 @@
               <w:jc w:val="left"/>
             </w:pPr>
             <w:r>
-              <w:t xml:space="preserve">reduceFW06</w:t>
+              <w:t xml:space="preserve">compostFW585</w:t>
             </w:r>
           </w:p>
         </w:tc>
@@ -38008,7 +38008,7 @@
               <w:jc w:val="right"/>
             </w:pPr>
             <w:r>
-              <w:t xml:space="preserve">4</w:t>
+              <w:t xml:space="preserve">77</w:t>
             </w:r>
           </w:p>
         </w:tc>
@@ -38052,18 +38052,18 @@
               <w:jc w:val="right"/>
             </w:pPr>
             <w:r>
-              <w:t xml:space="preserve">-39.44226</w:t>
-            </w:r>
-          </w:p>
-        </w:tc>
-        <w:tc>
-          <w:p>
-            <w:pPr>
-              <w:pStyle w:val="Compact"/>
-              <w:jc w:val="right"/>
-            </w:pPr>
-            <w:r>
-              <w:t xml:space="preserve">-354980.32</w:t>
+              <w:t xml:space="preserve">-28.34397</w:t>
+            </w:r>
+          </w:p>
+        </w:tc>
+        <w:tc>
+          <w:p>
+            <w:pPr>
+              <w:pStyle w:val="Compact"/>
+              <w:jc w:val="right"/>
+            </w:pPr>
+            <w:r>
+              <w:t xml:space="preserve">-255095.76</w:t>
             </w:r>
           </w:p>
         </w:tc>
@@ -38076,18 +38076,18 @@
               <w:jc w:val="left"/>
             </w:pPr>
             <w:r>
-              <w:t xml:space="preserve">compostFW1000</w:t>
-            </w:r>
-          </w:p>
-        </w:tc>
-        <w:tc>
-          <w:p>
-            <w:pPr>
-              <w:pStyle w:val="Compact"/>
-              <w:jc w:val="left"/>
-            </w:pPr>
-            <w:r>
-              <w:t xml:space="preserve">YardDebris</w:t>
+              <w:t xml:space="preserve">compostFW585</w:t>
+            </w:r>
+          </w:p>
+        </w:tc>
+        <w:tc>
+          <w:p>
+            <w:pPr>
+              <w:pStyle w:val="Compact"/>
+              <w:jc w:val="left"/>
+            </w:pPr>
+            <w:r>
+              <w:t xml:space="preserve">FoodWaste</w:t>
             </w:r>
           </w:p>
         </w:tc>
@@ -38109,7 +38109,7 @@
               <w:jc w:val="right"/>
             </w:pPr>
             <w:r>
-              <w:t xml:space="preserve">9000</w:t>
+              <w:t xml:space="preserve">585</w:t>
             </w:r>
           </w:p>
         </w:tc>
@@ -38142,40 +38142,40 @@
               <w:jc w:val="left"/>
             </w:pPr>
             <w:r>
-              <w:t xml:space="preserve">Ozone depletion</w:t>
-            </w:r>
-          </w:p>
-        </w:tc>
-        <w:tc>
-          <w:p>
-            <w:pPr>
-              <w:pStyle w:val="Compact"/>
-              <w:jc w:val="left"/>
-            </w:pPr>
-            <w:r>
-              <w:t xml:space="preserve">kg CFC 11 eq.</w:t>
-            </w:r>
-          </w:p>
-        </w:tc>
-        <w:tc>
-          <w:p>
-            <w:pPr>
-              <w:pStyle w:val="Compact"/>
-              <w:jc w:val="right"/>
-            </w:pPr>
-            <w:r>
-              <w:t xml:space="preserve">0.00000</w:t>
-            </w:r>
-          </w:p>
-        </w:tc>
-        <w:tc>
-          <w:p>
-            <w:pPr>
-              <w:pStyle w:val="Compact"/>
-              <w:jc w:val="right"/>
-            </w:pPr>
-            <w:r>
-              <w:t xml:space="preserve">0.00</w:t>
+              <w:t xml:space="preserve">GWP 100</w:t>
+            </w:r>
+          </w:p>
+        </w:tc>
+        <w:tc>
+          <w:p>
+            <w:pPr>
+              <w:pStyle w:val="Compact"/>
+              <w:jc w:val="left"/>
+            </w:pPr>
+            <w:r>
+              <w:t xml:space="preserve">kg CO2 eq.</w:t>
+            </w:r>
+          </w:p>
+        </w:tc>
+        <w:tc>
+          <w:p>
+            <w:pPr>
+              <w:pStyle w:val="Compact"/>
+              <w:jc w:val="right"/>
+            </w:pPr>
+            <w:r>
+              <w:t xml:space="preserve">-28.34397</w:t>
+            </w:r>
+          </w:p>
+        </w:tc>
+        <w:tc>
+          <w:p>
+            <w:pPr>
+              <w:pStyle w:val="Compact"/>
+              <w:jc w:val="right"/>
+            </w:pPr>
+            <w:r>
+              <w:t xml:space="preserve">-16581.22</w:t>
             </w:r>
           </w:p>
         </w:tc>
@@ -38188,7 +38188,7 @@
               <w:jc w:val="left"/>
             </w:pPr>
             <w:r>
-              <w:t xml:space="preserve">compostFW1000</w:t>
+              <w:t xml:space="preserve">reduceFW06</w:t>
             </w:r>
           </w:p>
         </w:tc>
@@ -38232,7 +38232,7 @@
               <w:jc w:val="right"/>
             </w:pPr>
             <w:r>
-              <w:t xml:space="preserve">77</w:t>
+              <w:t xml:space="preserve">4</w:t>
             </w:r>
           </w:p>
         </w:tc>
@@ -38254,40 +38254,40 @@
               <w:jc w:val="left"/>
             </w:pPr>
             <w:r>
-              <w:t xml:space="preserve">GWP 100</w:t>
-            </w:r>
-          </w:p>
-        </w:tc>
-        <w:tc>
-          <w:p>
-            <w:pPr>
-              <w:pStyle w:val="Compact"/>
-              <w:jc w:val="left"/>
-            </w:pPr>
-            <w:r>
-              <w:t xml:space="preserve">kg CO2 eq.</w:t>
-            </w:r>
-          </w:p>
-        </w:tc>
-        <w:tc>
-          <w:p>
-            <w:pPr>
-              <w:pStyle w:val="Compact"/>
-              <w:jc w:val="right"/>
-            </w:pPr>
-            <w:r>
-              <w:t xml:space="preserve">-39.44226</w:t>
-            </w:r>
-          </w:p>
-        </w:tc>
-        <w:tc>
-          <w:p>
-            <w:pPr>
-              <w:pStyle w:val="Compact"/>
-              <w:jc w:val="right"/>
-            </w:pPr>
-            <w:r>
-              <w:t xml:space="preserve">-354980.32</w:t>
+              <w:t xml:space="preserve">Energy demand</w:t>
+            </w:r>
+          </w:p>
+        </w:tc>
+        <w:tc>
+          <w:p>
+            <w:pPr>
+              <w:pStyle w:val="Compact"/>
+              <w:jc w:val="left"/>
+            </w:pPr>
+            <w:r>
+              <w:t xml:space="preserve">MJ</w:t>
+            </w:r>
+          </w:p>
+        </w:tc>
+        <w:tc>
+          <w:p>
+            <w:pPr>
+              <w:pStyle w:val="Compact"/>
+              <w:jc w:val="right"/>
+            </w:pPr>
+            <w:r>
+              <w:t xml:space="preserve">-576.38292</w:t>
+            </w:r>
+          </w:p>
+        </w:tc>
+        <w:tc>
+          <w:p>
+            <w:pPr>
+              <w:pStyle w:val="Compact"/>
+              <w:jc w:val="right"/>
+            </w:pPr>
+            <w:r>
+              <w:t xml:space="preserve">-5187446.30</w:t>
             </w:r>
           </w:p>
         </w:tc>
